--- a/研究生综合素质课作业-卢波-2022221065153.docx
+++ b/研究生综合素质课作业-卢波-2022221065153.docx
@@ -1,6 +1,6 @@
 
 <file path=word/document.xml><?xml version="1.0" encoding="utf-8"?>
-<w:document xmlns:wpc="http://schemas.microsoft.com/office/word/2010/wordprocessingCanvas" xmlns:mc="http://schemas.openxmlformats.org/markup-compatibility/2006" xmlns:o="urn:schemas-microsoft-com:office:office" xmlns:r="http://schemas.openxmlformats.org/officeDocument/2006/relationships" xmlns:m="http://schemas.openxmlformats.org/officeDocument/2006/math" xmlns:v="urn:schemas-microsoft-com:vml" xmlns:wp14="http://schemas.microsoft.com/office/word/2010/wordprocessingDrawing" xmlns:wp="http://schemas.openxmlformats.org/drawingml/2006/wordprocessingDrawing" xmlns:w10="urn:schemas-microsoft-com:office:word" xmlns:w="http://schemas.openxmlformats.org/wordprocessingml/2006/main" xmlns:w14="http://schemas.microsoft.com/office/word/2010/wordml" xmlns:w15="http://schemas.microsoft.com/office/word/2012/wordml" xmlns:wpg="http://schemas.microsoft.com/office/word/2010/wordprocessingGroup" xmlns:wpi="http://schemas.microsoft.com/office/word/2010/wordprocessingInk" xmlns:wne="http://schemas.microsoft.com/office/word/2006/wordml" xmlns:wps="http://schemas.microsoft.com/office/word/2010/wordprocessingShape" mc:Ignorable="w14 w15 wp14">
+<w:document xmlns:wpc="http://schemas.microsoft.com/office/word/2010/wordprocessingCanvas" xmlns:cx="http://schemas.microsoft.com/office/drawing/2014/chartex" xmlns:cx1="http://schemas.microsoft.com/office/drawing/2015/9/8/chartex" xmlns:cx2="http://schemas.microsoft.com/office/drawing/2015/10/21/chartex" xmlns:cx3="http://schemas.microsoft.com/office/drawing/2016/5/9/chartex" xmlns:cx4="http://schemas.microsoft.com/office/drawing/2016/5/10/chartex" xmlns:cx5="http://schemas.microsoft.com/office/drawing/2016/5/11/chartex" xmlns:cx6="http://schemas.microsoft.com/office/drawing/2016/5/12/chartex" xmlns:cx7="http://schemas.microsoft.com/office/drawing/2016/5/13/chartex" xmlns:cx8="http://schemas.microsoft.com/office/drawing/2016/5/14/chartex" xmlns:mc="http://schemas.openxmlformats.org/markup-compatibility/2006" xmlns:aink="http://schemas.microsoft.com/office/drawing/2016/ink" xmlns:am3d="http://schemas.microsoft.com/office/drawing/2017/model3d" xmlns:o="urn:schemas-microsoft-com:office:office" xmlns:oel="http://schemas.microsoft.com/office/2019/extlst" xmlns:r="http://schemas.openxmlformats.org/officeDocument/2006/relationships" xmlns:m="http://schemas.openxmlformats.org/officeDocument/2006/math" xmlns:v="urn:schemas-microsoft-com:vml" xmlns:wp14="http://schemas.microsoft.com/office/word/2010/wordprocessingDrawing" xmlns:wp="http://schemas.openxmlformats.org/drawingml/2006/wordprocessingDrawing" xmlns:w10="urn:schemas-microsoft-com:office:word" xmlns:w="http://schemas.openxmlformats.org/wordprocessingml/2006/main" xmlns:w14="http://schemas.microsoft.com/office/word/2010/wordml" xmlns:w15="http://schemas.microsoft.com/office/word/2012/wordml" xmlns:w16cex="http://schemas.microsoft.com/office/word/2018/wordml/cex" xmlns:w16cid="http://schemas.microsoft.com/office/word/2016/wordml/cid" xmlns:w16="http://schemas.microsoft.com/office/word/2018/wordml" xmlns:w16sdtdh="http://schemas.microsoft.com/office/word/2020/wordml/sdtdatahash" xmlns:w16se="http://schemas.microsoft.com/office/word/2015/wordml/symex" xmlns:wpg="http://schemas.microsoft.com/office/word/2010/wordprocessingGroup" xmlns:wpi="http://schemas.microsoft.com/office/word/2010/wordprocessingInk" xmlns:wne="http://schemas.microsoft.com/office/word/2006/wordml" xmlns:wps="http://schemas.microsoft.com/office/word/2010/wordprocessingShape" mc:Ignorable="w14 w15 w16se w16cid w16 w16cex w16sdtdh wp14">
   <w:body>
     <w:p>
       <w:pPr>
@@ -813,10 +813,30 @@
           <w:rFonts w:ascii="宋体" w:eastAsia="宋体" w:hAnsi="宋体" w:hint="eastAsia"/>
           <w:sz w:val="24"/>
         </w:rPr>
-        <w:t>。同时</w:t>
-      </w:r>
-      <w:bookmarkStart w:id="0" w:name="_GoBack"/>
-      <w:bookmarkEnd w:id="0"/>
+        <w:t>。同时，</w:t>
+      </w:r>
+      <w:r>
+        <w:rPr>
+          <w:rFonts w:ascii="宋体" w:eastAsia="宋体" w:hAnsi="宋体"/>
+          <w:sz w:val="24"/>
+        </w:rPr>
+        <w:t>乡村旅游产业发展是</w:t>
+      </w:r>
+      <w:r>
+        <w:rPr>
+          <w:rFonts w:ascii="宋体" w:eastAsia="宋体" w:hAnsi="宋体"/>
+          <w:sz w:val="24"/>
+        </w:rPr>
+        <w:t>乡村振兴的重要抓手之一</w:t>
+      </w:r>
+      <w:r>
+        <w:rPr>
+          <w:rFonts w:ascii="宋体" w:eastAsia="宋体" w:hAnsi="宋体" w:hint="eastAsia"/>
+          <w:sz w:val="24"/>
+          <w:highlight w:val="yellow"/>
+        </w:rPr>
+        <w:t>（引用）</w:t>
+      </w:r>
       <w:r>
         <w:rPr>
           <w:rFonts w:ascii="宋体" w:eastAsia="宋体" w:hAnsi="宋体" w:hint="eastAsia"/>
@@ -829,35 +849,6 @@
           <w:rFonts w:ascii="宋体" w:eastAsia="宋体" w:hAnsi="宋体"/>
           <w:sz w:val="24"/>
         </w:rPr>
-        <w:t>乡村旅游产业发展是</w:t>
-      </w:r>
-      <w:r>
-        <w:rPr>
-          <w:rFonts w:ascii="宋体" w:eastAsia="宋体" w:hAnsi="宋体"/>
-          <w:sz w:val="24"/>
-        </w:rPr>
-        <w:t>乡村振兴的重要抓手之一</w:t>
-      </w:r>
-      <w:r>
-        <w:rPr>
-          <w:rFonts w:ascii="宋体" w:eastAsia="宋体" w:hAnsi="宋体" w:hint="eastAsia"/>
-          <w:sz w:val="24"/>
-          <w:highlight w:val="yellow"/>
-        </w:rPr>
-        <w:t>（引用）</w:t>
-      </w:r>
-      <w:r>
-        <w:rPr>
-          <w:rFonts w:ascii="宋体" w:eastAsia="宋体" w:hAnsi="宋体" w:hint="eastAsia"/>
-          <w:sz w:val="24"/>
-        </w:rPr>
-        <w:t>，</w:t>
-      </w:r>
-      <w:r>
-        <w:rPr>
-          <w:rFonts w:ascii="宋体" w:eastAsia="宋体" w:hAnsi="宋体"/>
-          <w:sz w:val="24"/>
-        </w:rPr>
         <w:t>回顾</w:t>
       </w:r>
       <w:r>
@@ -907,7 +898,14 @@
           <w:rFonts w:ascii="宋体" w:eastAsia="宋体" w:hAnsi="宋体" w:hint="eastAsia"/>
           <w:sz w:val="24"/>
         </w:rPr>
-        <w:t>几点感悟：</w:t>
+        <w:t>四</w:t>
+      </w:r>
+      <w:r>
+        <w:rPr>
+          <w:rFonts w:ascii="宋体" w:eastAsia="宋体" w:hAnsi="宋体" w:hint="eastAsia"/>
+          <w:sz w:val="24"/>
+        </w:rPr>
+        <w:t>点感悟：</w:t>
       </w:r>
     </w:p>
     <w:p>
@@ -964,13 +962,196 @@
     <w:p>
       <w:pPr>
         <w:spacing w:line="360" w:lineRule="auto"/>
-        <w:ind w:left="480"/>
-        <w:rPr>
-          <w:rFonts w:ascii="宋体" w:eastAsia="宋体" w:hAnsi="宋体"/>
-          <w:b/>
-          <w:sz w:val="24"/>
-        </w:rPr>
-      </w:pPr>
+        <w:ind w:firstLineChars="200" w:firstLine="480"/>
+        <w:rPr>
+          <w:rFonts w:ascii="宋体" w:eastAsia="宋体" w:hAnsi="宋体"/>
+          <w:sz w:val="24"/>
+        </w:rPr>
+      </w:pPr>
+      <w:r>
+        <w:rPr>
+          <w:rFonts w:ascii="宋体" w:eastAsia="宋体" w:hAnsi="宋体" w:hint="eastAsia"/>
+          <w:sz w:val="24"/>
+        </w:rPr>
+        <w:t>党的十八大以来，我们党始终把改善人民生活条件作为深入贯彻以人民为中心的发展思想的一项重点任务。</w:t>
+      </w:r>
+      <w:r>
+        <w:rPr>
+          <w:rFonts w:ascii="宋体" w:eastAsia="宋体" w:hAnsi="宋体" w:hint="eastAsia"/>
+          <w:sz w:val="24"/>
+        </w:rPr>
+        <w:t>党的十</w:t>
+      </w:r>
+      <w:r>
+        <w:rPr>
+          <w:rFonts w:ascii="宋体" w:eastAsia="宋体" w:hAnsi="宋体" w:hint="eastAsia"/>
+          <w:sz w:val="24"/>
+        </w:rPr>
+        <w:t>九</w:t>
+      </w:r>
+      <w:r>
+        <w:rPr>
+          <w:rFonts w:ascii="宋体" w:eastAsia="宋体" w:hAnsi="宋体" w:hint="eastAsia"/>
+          <w:sz w:val="24"/>
+        </w:rPr>
+        <w:t>大报告指出，</w:t>
+      </w:r>
+      <w:r>
+        <w:rPr>
+          <w:rFonts w:ascii="宋体" w:eastAsia="宋体" w:hAnsi="宋体" w:hint="eastAsia"/>
+          <w:sz w:val="24"/>
+        </w:rPr>
+        <w:t>新时代</w:t>
+      </w:r>
+      <w:r>
+        <w:rPr>
+          <w:rFonts w:ascii="宋体" w:eastAsia="宋体" w:hAnsi="宋体" w:hint="eastAsia"/>
+          <w:sz w:val="24"/>
+        </w:rPr>
+        <w:t>是承前启后、继往开来、在新的历史条件下继续夺取中国特色社会主义伟大胜利的时代，是决胜全面建成小康社会、进而全面建设社会主义现代化强国的时代</w:t>
+      </w:r>
+      <w:r>
+        <w:rPr>
+          <w:rFonts w:ascii="宋体" w:eastAsia="宋体" w:hAnsi="宋体" w:hint="eastAsia"/>
+          <w:sz w:val="24"/>
+        </w:rPr>
+        <w:t>。</w:t>
+      </w:r>
+      <w:r>
+        <w:rPr>
+          <w:rFonts w:ascii="宋体" w:eastAsia="宋体" w:hAnsi="宋体" w:hint="eastAsia"/>
+          <w:sz w:val="24"/>
+          <w:highlight w:val="yellow"/>
+        </w:rPr>
+        <w:t>（引用）</w:t>
+      </w:r>
+      <w:r>
+        <w:rPr>
+          <w:rFonts w:ascii="宋体" w:eastAsia="宋体" w:hAnsi="宋体" w:hint="eastAsia"/>
+          <w:sz w:val="24"/>
+        </w:rPr>
+        <w:t>党的二十大报告指出，</w:t>
+      </w:r>
+      <w:r>
+        <w:rPr>
+          <w:rFonts w:ascii="宋体" w:eastAsia="宋体" w:hAnsi="宋体" w:hint="eastAsia"/>
+          <w:sz w:val="24"/>
+        </w:rPr>
+        <w:t>我们</w:t>
+      </w:r>
+      <w:r>
+        <w:rPr>
+          <w:rFonts w:ascii="宋体" w:eastAsia="宋体" w:hAnsi="宋体" w:hint="eastAsia"/>
+          <w:sz w:val="24"/>
+        </w:rPr>
+        <w:t>持精准扶贫、</w:t>
+      </w:r>
+      <w:proofErr w:type="gramStart"/>
+      <w:r>
+        <w:rPr>
+          <w:rFonts w:ascii="宋体" w:eastAsia="宋体" w:hAnsi="宋体" w:hint="eastAsia"/>
+          <w:sz w:val="24"/>
+        </w:rPr>
+        <w:t>尽锐出战</w:t>
+      </w:r>
+      <w:proofErr w:type="gramEnd"/>
+      <w:r>
+        <w:rPr>
+          <w:rFonts w:ascii="宋体" w:eastAsia="宋体" w:hAnsi="宋体" w:hint="eastAsia"/>
+          <w:sz w:val="24"/>
+        </w:rPr>
+        <w:t>，打赢了人类历史上规模最大的脱贫攻坚战，历史性地解决了绝对贫困问题，为全球减贫事业</w:t>
+      </w:r>
+      <w:proofErr w:type="gramStart"/>
+      <w:r>
+        <w:rPr>
+          <w:rFonts w:ascii="宋体" w:eastAsia="宋体" w:hAnsi="宋体" w:hint="eastAsia"/>
+          <w:sz w:val="24"/>
+        </w:rPr>
+        <w:t>作出</w:t>
+      </w:r>
+      <w:proofErr w:type="gramEnd"/>
+      <w:r>
+        <w:rPr>
+          <w:rFonts w:ascii="宋体" w:eastAsia="宋体" w:hAnsi="宋体" w:hint="eastAsia"/>
+          <w:sz w:val="24"/>
+        </w:rPr>
+        <w:t>了重大贡献</w:t>
+      </w:r>
+      <w:r>
+        <w:rPr>
+          <w:rFonts w:ascii="宋体" w:eastAsia="宋体" w:hAnsi="宋体" w:hint="eastAsia"/>
+          <w:sz w:val="24"/>
+        </w:rPr>
+        <w:t>。</w:t>
+      </w:r>
+      <w:r>
+        <w:rPr>
+          <w:rFonts w:ascii="宋体" w:eastAsia="宋体" w:hAnsi="宋体" w:hint="eastAsia"/>
+          <w:sz w:val="24"/>
+          <w:highlight w:val="yellow"/>
+        </w:rPr>
+        <w:t>（引用）</w:t>
+      </w:r>
+    </w:p>
+    <w:p>
+      <w:pPr>
+        <w:spacing w:line="360" w:lineRule="auto"/>
+        <w:ind w:firstLineChars="200" w:firstLine="480"/>
+        <w:rPr>
+          <w:rFonts w:ascii="宋体" w:eastAsia="宋体" w:hAnsi="宋体" w:hint="eastAsia"/>
+          <w:sz w:val="24"/>
+        </w:rPr>
+      </w:pPr>
+      <w:r>
+        <w:rPr>
+          <w:rFonts w:ascii="宋体" w:eastAsia="宋体" w:hAnsi="宋体" w:hint="eastAsia"/>
+          <w:sz w:val="24"/>
+        </w:rPr>
+        <w:t>乡村产业扶贫是提高乡村居民收入的重要抓手，以乡村旅游发展为载体的乡村产业融合发展</w:t>
+      </w:r>
+      <w:r>
+        <w:rPr>
+          <w:rFonts w:ascii="宋体" w:eastAsia="宋体" w:hAnsi="宋体" w:hint="eastAsia"/>
+          <w:sz w:val="24"/>
+        </w:rPr>
+        <w:t>模式</w:t>
+      </w:r>
+      <w:r>
+        <w:rPr>
+          <w:rFonts w:ascii="宋体" w:eastAsia="宋体" w:hAnsi="宋体" w:hint="eastAsia"/>
+          <w:sz w:val="24"/>
+        </w:rPr>
+        <w:t>是乡村产业扶贫的关键</w:t>
+      </w:r>
+      <w:r>
+        <w:rPr>
+          <w:rFonts w:ascii="宋体" w:eastAsia="宋体" w:hAnsi="宋体" w:hint="eastAsia"/>
+          <w:sz w:val="24"/>
+        </w:rPr>
+        <w:t>渠道</w:t>
+      </w:r>
+      <w:r>
+        <w:rPr>
+          <w:rFonts w:ascii="宋体" w:eastAsia="宋体" w:hAnsi="宋体" w:hint="eastAsia"/>
+          <w:sz w:val="24"/>
+        </w:rPr>
+        <w:t>。</w:t>
+      </w:r>
+      <w:r>
+        <w:rPr>
+          <w:rFonts w:ascii="宋体" w:eastAsia="宋体" w:hAnsi="宋体" w:hint="eastAsia"/>
+          <w:sz w:val="24"/>
+        </w:rPr>
+        <w:t>党的十八大以来，</w:t>
+      </w:r>
+      <w:r>
+        <w:rPr>
+          <w:rFonts w:ascii="宋体" w:eastAsia="宋体" w:hAnsi="宋体" w:hint="eastAsia"/>
+          <w:sz w:val="24"/>
+        </w:rPr>
+        <w:t>全国各地因地制宜发展乡村产业，部分具有优势乡村产业旅游资源的地区，通过联动农业产业、乡村手工业等一二产业实现了乡村资源价值化、乡村产品丰富化、乡村收入多元化，如</w:t>
+      </w:r>
     </w:p>
     <w:p>
       <w:pPr>
@@ -1226,7 +1407,7 @@
 </file>
 
 <file path=word/numbering.xml><?xml version="1.0" encoding="utf-8"?>
-<w:numbering xmlns:wpc="http://schemas.microsoft.com/office/word/2010/wordprocessingCanvas" xmlns:mc="http://schemas.openxmlformats.org/markup-compatibility/2006" xmlns:o="urn:schemas-microsoft-com:office:office" xmlns:r="http://schemas.openxmlformats.org/officeDocument/2006/relationships" xmlns:m="http://schemas.openxmlformats.org/officeDocument/2006/math" xmlns:v="urn:schemas-microsoft-com:vml" xmlns:wp14="http://schemas.microsoft.com/office/word/2010/wordprocessingDrawing" xmlns:wp="http://schemas.openxmlformats.org/drawingml/2006/wordprocessingDrawing" xmlns:w10="urn:schemas-microsoft-com:office:word" xmlns:w="http://schemas.openxmlformats.org/wordprocessingml/2006/main" xmlns:w14="http://schemas.microsoft.com/office/word/2010/wordml" xmlns:w15="http://schemas.microsoft.com/office/word/2012/wordml" xmlns:wpg="http://schemas.microsoft.com/office/word/2010/wordprocessingGroup" xmlns:wpi="http://schemas.microsoft.com/office/word/2010/wordprocessingInk" xmlns:wne="http://schemas.microsoft.com/office/word/2006/wordml" xmlns:wps="http://schemas.microsoft.com/office/word/2010/wordprocessingShape" mc:Ignorable="w14 w15 wp14">
+<w:numbering xmlns:wpc="http://schemas.microsoft.com/office/word/2010/wordprocessingCanvas" xmlns:cx="http://schemas.microsoft.com/office/drawing/2014/chartex" xmlns:cx1="http://schemas.microsoft.com/office/drawing/2015/9/8/chartex" xmlns:cx2="http://schemas.microsoft.com/office/drawing/2015/10/21/chartex" xmlns:cx3="http://schemas.microsoft.com/office/drawing/2016/5/9/chartex" xmlns:cx4="http://schemas.microsoft.com/office/drawing/2016/5/10/chartex" xmlns:cx5="http://schemas.microsoft.com/office/drawing/2016/5/11/chartex" xmlns:cx6="http://schemas.microsoft.com/office/drawing/2016/5/12/chartex" xmlns:cx7="http://schemas.microsoft.com/office/drawing/2016/5/13/chartex" xmlns:cx8="http://schemas.microsoft.com/office/drawing/2016/5/14/chartex" xmlns:mc="http://schemas.openxmlformats.org/markup-compatibility/2006" xmlns:aink="http://schemas.microsoft.com/office/drawing/2016/ink" xmlns:am3d="http://schemas.microsoft.com/office/drawing/2017/model3d" xmlns:o="urn:schemas-microsoft-com:office:office" xmlns:oel="http://schemas.microsoft.com/office/2019/extlst" xmlns:r="http://schemas.openxmlformats.org/officeDocument/2006/relationships" xmlns:m="http://schemas.openxmlformats.org/officeDocument/2006/math" xmlns:v="urn:schemas-microsoft-com:vml" xmlns:wp14="http://schemas.microsoft.com/office/word/2010/wordprocessingDrawing" xmlns:wp="http://schemas.openxmlformats.org/drawingml/2006/wordprocessingDrawing" xmlns:w10="urn:schemas-microsoft-com:office:word" xmlns:w="http://schemas.openxmlformats.org/wordprocessingml/2006/main" xmlns:w14="http://schemas.microsoft.com/office/word/2010/wordml" xmlns:w15="http://schemas.microsoft.com/office/word/2012/wordml" xmlns:w16cex="http://schemas.microsoft.com/office/word/2018/wordml/cex" xmlns:w16cid="http://schemas.microsoft.com/office/word/2016/wordml/cid" xmlns:w16="http://schemas.microsoft.com/office/word/2018/wordml" xmlns:w16sdtdh="http://schemas.microsoft.com/office/word/2020/wordml/sdtdatahash" xmlns:w16se="http://schemas.microsoft.com/office/word/2015/wordml/symex" xmlns:wpg="http://schemas.microsoft.com/office/word/2010/wordprocessingGroup" xmlns:wpi="http://schemas.microsoft.com/office/word/2010/wordprocessingInk" xmlns:wne="http://schemas.microsoft.com/office/word/2006/wordml" xmlns:wps="http://schemas.microsoft.com/office/word/2010/wordprocessingShape" mc:Ignorable="w14 w15 w16se w16cid w16 w16cex w16sdtdh wp14">
   <w:abstractNum w:abstractNumId="0" w15:restartNumberingAfterBreak="0">
     <w:nsid w:val="285F77D4"/>
     <w:multiLevelType w:val="hybridMultilevel"/>
@@ -1316,14 +1497,14 @@
       </w:pPr>
     </w:lvl>
   </w:abstractNum>
-  <w:num w:numId="1">
+  <w:num w:numId="1" w16cid:durableId="397478896">
     <w:abstractNumId w:val="0"/>
   </w:num>
 </w:numbering>
 </file>
 
 <file path=word/styles.xml><?xml version="1.0" encoding="utf-8"?>
-<w:styles xmlns:mc="http://schemas.openxmlformats.org/markup-compatibility/2006" xmlns:r="http://schemas.openxmlformats.org/officeDocument/2006/relationships" xmlns:w="http://schemas.openxmlformats.org/wordprocessingml/2006/main" xmlns:w14="http://schemas.microsoft.com/office/word/2010/wordml" xmlns:w15="http://schemas.microsoft.com/office/word/2012/wordml" mc:Ignorable="w14 w15">
+<w:styles xmlns:mc="http://schemas.openxmlformats.org/markup-compatibility/2006" xmlns:r="http://schemas.openxmlformats.org/officeDocument/2006/relationships" xmlns:w="http://schemas.openxmlformats.org/wordprocessingml/2006/main" xmlns:w14="http://schemas.microsoft.com/office/word/2010/wordml" xmlns:w15="http://schemas.microsoft.com/office/word/2012/wordml" xmlns:w16cex="http://schemas.microsoft.com/office/word/2018/wordml/cex" xmlns:w16cid="http://schemas.microsoft.com/office/word/2016/wordml/cid" xmlns:w16="http://schemas.microsoft.com/office/word/2018/wordml" xmlns:w16sdtdh="http://schemas.microsoft.com/office/word/2020/wordml/sdtdatahash" xmlns:w16se="http://schemas.microsoft.com/office/word/2015/wordml/symex" mc:Ignorable="w14 w15 w16se w16cid w16 w16cex w16sdtdh">
   <w:docDefaults>
     <w:rPrDefault>
       <w:rPr>
@@ -1333,7 +1514,7 @@
     </w:rPrDefault>
     <w:pPrDefault/>
   </w:docDefaults>
-  <w:latentStyles w:defLockedState="0" w:defUIPriority="0" w:defSemiHidden="0" w:defUnhideWhenUsed="0" w:defQFormat="0" w:count="371">
+  <w:latentStyles w:defLockedState="0" w:defUIPriority="0" w:defSemiHidden="0" w:defUnhideWhenUsed="0" w:defQFormat="0" w:count="376">
     <w:lsdException w:name="Normal" w:qFormat="1"/>
     <w:lsdException w:name="heading 1" w:qFormat="1"/>
     <w:lsdException w:name="heading 2" w:semiHidden="1" w:uiPriority="9" w:unhideWhenUsed="1" w:qFormat="1"/>
@@ -1352,7 +1533,8 @@
     <w:lsdException w:name="Emphasis" w:qFormat="1"/>
     <w:lsdException w:name="HTML Top of Form" w:semiHidden="1" w:uiPriority="99" w:unhideWhenUsed="1"/>
     <w:lsdException w:name="HTML Bottom of Form" w:semiHidden="1" w:uiPriority="99" w:unhideWhenUsed="1"/>
-    <w:lsdException w:name="Normal Table" w:semiHidden="1" w:unhideWhenUsed="1"/>
+    <w:lsdException w:name="HTML Keyboard" w:semiHidden="1" w:unhideWhenUsed="1"/>
+    <w:lsdException w:name="annotation subject" w:semiHidden="1" w:unhideWhenUsed="1"/>
     <w:lsdException w:name="No List" w:semiHidden="1" w:uiPriority="99" w:unhideWhenUsed="1"/>
     <w:lsdException w:name="Outline List 1" w:semiHidden="1" w:uiPriority="99" w:unhideWhenUsed="1"/>
     <w:lsdException w:name="Outline List 2" w:semiHidden="1" w:uiPriority="99" w:unhideWhenUsed="1"/>
@@ -1394,11 +1576,9 @@
     <w:lsdException w:name="Table Contemporary" w:semiHidden="1" w:unhideWhenUsed="1"/>
     <w:lsdException w:name="Table Elegant" w:semiHidden="1" w:unhideWhenUsed="1"/>
     <w:lsdException w:name="Table Professional" w:semiHidden="1" w:unhideWhenUsed="1"/>
-    <w:lsdException w:name="Table Subtle 1" w:semiHidden="1" w:unhideWhenUsed="1"/>
     <w:lsdException w:name="Table Subtle 2" w:semiHidden="1" w:unhideWhenUsed="1"/>
     <w:lsdException w:name="Table Web 1" w:semiHidden="1" w:unhideWhenUsed="1"/>
-    <w:lsdException w:name="Table Web 2" w:semiHidden="1" w:unhideWhenUsed="1"/>
-    <w:lsdException w:name="Table Web 3" w:semiHidden="1" w:unhideWhenUsed="1"/>
+    <w:lsdException w:name="Balloon Text" w:semiHidden="1" w:unhideWhenUsed="1"/>
     <w:lsdException w:name="Table Theme" w:semiHidden="1" w:unhideWhenUsed="1"/>
     <w:lsdException w:name="Placeholder Text" w:semiHidden="1" w:uiPriority="99"/>
     <w:lsdException w:name="No Spacing" w:uiPriority="99"/>
@@ -1615,6 +1795,11 @@
     <w:lsdException w:name="List Table 5 Dark Accent 6" w:uiPriority="50"/>
     <w:lsdException w:name="List Table 6 Colorful Accent 6" w:uiPriority="51"/>
     <w:lsdException w:name="List Table 7 Colorful Accent 6" w:uiPriority="52"/>
+    <w:lsdException w:name="Mention" w:semiHidden="1" w:uiPriority="99" w:unhideWhenUsed="1"/>
+    <w:lsdException w:name="Smart Hyperlink" w:semiHidden="1" w:uiPriority="99" w:unhideWhenUsed="1"/>
+    <w:lsdException w:name="Hashtag" w:semiHidden="1" w:uiPriority="99" w:unhideWhenUsed="1"/>
+    <w:lsdException w:name="Unresolved Mention" w:semiHidden="1" w:uiPriority="99" w:unhideWhenUsed="1"/>
+    <w:lsdException w:name="Smart Link" w:semiHidden="1" w:uiPriority="99" w:unhideWhenUsed="1"/>
   </w:latentStyles>
   <w:style w:type="paragraph" w:default="1" w:styleId="a">
     <w:name w:val="Normal"/>
@@ -1633,7 +1818,7 @@
     <w:name w:val="heading 2"/>
     <w:basedOn w:val="a"/>
     <w:next w:val="a"/>
-    <w:link w:val="2Char"/>
+    <w:link w:val="20"/>
     <w:uiPriority w:val="9"/>
     <w:unhideWhenUsed/>
     <w:qFormat/>
@@ -1682,7 +1867,7 @@
   <w:style w:type="paragraph" w:styleId="a3">
     <w:name w:val="footer"/>
     <w:basedOn w:val="a"/>
-    <w:link w:val="Char"/>
+    <w:link w:val="a4"/>
     <w:pPr>
       <w:tabs>
         <w:tab w:val="center" w:pos="4153"/>
@@ -1696,10 +1881,10 @@
       <w:szCs w:val="18"/>
     </w:rPr>
   </w:style>
-  <w:style w:type="paragraph" w:styleId="a4">
+  <w:style w:type="paragraph" w:styleId="a5">
     <w:name w:val="header"/>
     <w:basedOn w:val="a"/>
-    <w:link w:val="Char0"/>
+    <w:link w:val="a6"/>
     <w:pPr>
       <w:pBdr>
         <w:bottom w:val="single" w:sz="6" w:space="1" w:color="auto"/>
@@ -1716,7 +1901,7 @@
       <w:szCs w:val="18"/>
     </w:rPr>
   </w:style>
-  <w:style w:type="table" w:styleId="a5">
+  <w:style w:type="table" w:styleId="a7">
     <w:name w:val="Table Grid"/>
     <w:basedOn w:val="a1"/>
     <w:pPr>
@@ -1734,18 +1919,18 @@
       </w:tblBorders>
     </w:tblPr>
   </w:style>
-  <w:style w:type="character" w:customStyle="1" w:styleId="Char0">
-    <w:name w:val="页眉 Char"/>
+  <w:style w:type="character" w:customStyle="1" w:styleId="a6">
+    <w:name w:val="页眉 字符"/>
     <w:basedOn w:val="a0"/>
-    <w:link w:val="a4"/>
+    <w:link w:val="a5"/>
     <w:rPr>
       <w:kern w:val="2"/>
       <w:sz w:val="18"/>
       <w:szCs w:val="18"/>
     </w:rPr>
   </w:style>
-  <w:style w:type="character" w:customStyle="1" w:styleId="Char">
-    <w:name w:val="页脚 Char"/>
+  <w:style w:type="character" w:customStyle="1" w:styleId="a4">
+    <w:name w:val="页脚 字符"/>
     <w:basedOn w:val="a0"/>
     <w:link w:val="a3"/>
     <w:rPr>
@@ -1754,8 +1939,8 @@
       <w:szCs w:val="18"/>
     </w:rPr>
   </w:style>
-  <w:style w:type="character" w:customStyle="1" w:styleId="2Char">
-    <w:name w:val="标题 2 Char"/>
+  <w:style w:type="character" w:customStyle="1" w:styleId="20">
+    <w:name w:val="标题 2 字符"/>
     <w:basedOn w:val="a0"/>
     <w:link w:val="2"/>
     <w:uiPriority w:val="9"/>
@@ -1769,7 +1954,7 @@
       <w:szCs w:val="32"/>
     </w:rPr>
   </w:style>
-  <w:style w:type="paragraph" w:styleId="a6">
+  <w:style w:type="paragraph" w:styleId="a8">
     <w:name w:val="List Paragraph"/>
     <w:basedOn w:val="a"/>
     <w:uiPriority w:val="99"/>

--- a/研究生综合素质课作业-卢波-2022221065153.docx
+++ b/研究生综合素质课作业-卢波-2022221065153.docx
@@ -1,6 +1,6 @@
 
 <file path=word/document.xml><?xml version="1.0" encoding="utf-8"?>
-<w:document xmlns:wpc="http://schemas.microsoft.com/office/word/2010/wordprocessingCanvas" xmlns:cx="http://schemas.microsoft.com/office/drawing/2014/chartex" xmlns:cx1="http://schemas.microsoft.com/office/drawing/2015/9/8/chartex" xmlns:cx2="http://schemas.microsoft.com/office/drawing/2015/10/21/chartex" xmlns:cx3="http://schemas.microsoft.com/office/drawing/2016/5/9/chartex" xmlns:cx4="http://schemas.microsoft.com/office/drawing/2016/5/10/chartex" xmlns:cx5="http://schemas.microsoft.com/office/drawing/2016/5/11/chartex" xmlns:cx6="http://schemas.microsoft.com/office/drawing/2016/5/12/chartex" xmlns:cx7="http://schemas.microsoft.com/office/drawing/2016/5/13/chartex" xmlns:cx8="http://schemas.microsoft.com/office/drawing/2016/5/14/chartex" xmlns:mc="http://schemas.openxmlformats.org/markup-compatibility/2006" xmlns:aink="http://schemas.microsoft.com/office/drawing/2016/ink" xmlns:am3d="http://schemas.microsoft.com/office/drawing/2017/model3d" xmlns:o="urn:schemas-microsoft-com:office:office" xmlns:oel="http://schemas.microsoft.com/office/2019/extlst" xmlns:r="http://schemas.openxmlformats.org/officeDocument/2006/relationships" xmlns:m="http://schemas.openxmlformats.org/officeDocument/2006/math" xmlns:v="urn:schemas-microsoft-com:vml" xmlns:wp14="http://schemas.microsoft.com/office/word/2010/wordprocessingDrawing" xmlns:wp="http://schemas.openxmlformats.org/drawingml/2006/wordprocessingDrawing" xmlns:w10="urn:schemas-microsoft-com:office:word" xmlns:w="http://schemas.openxmlformats.org/wordprocessingml/2006/main" xmlns:w14="http://schemas.microsoft.com/office/word/2010/wordml" xmlns:w15="http://schemas.microsoft.com/office/word/2012/wordml" xmlns:w16cex="http://schemas.microsoft.com/office/word/2018/wordml/cex" xmlns:w16cid="http://schemas.microsoft.com/office/word/2016/wordml/cid" xmlns:w16="http://schemas.microsoft.com/office/word/2018/wordml" xmlns:w16sdtdh="http://schemas.microsoft.com/office/word/2020/wordml/sdtdatahash" xmlns:w16se="http://schemas.microsoft.com/office/word/2015/wordml/symex" xmlns:wpg="http://schemas.microsoft.com/office/word/2010/wordprocessingGroup" xmlns:wpi="http://schemas.microsoft.com/office/word/2010/wordprocessingInk" xmlns:wne="http://schemas.microsoft.com/office/word/2006/wordml" xmlns:wps="http://schemas.microsoft.com/office/word/2010/wordprocessingShape" mc:Ignorable="w14 w15 w16se w16cid w16 w16cex w16sdtdh wp14">
+<w:document xmlns:wpc="http://schemas.microsoft.com/office/word/2010/wordprocessingCanvas" xmlns:mc="http://schemas.openxmlformats.org/markup-compatibility/2006" xmlns:o="urn:schemas-microsoft-com:office:office" xmlns:r="http://schemas.openxmlformats.org/officeDocument/2006/relationships" xmlns:m="http://schemas.openxmlformats.org/officeDocument/2006/math" xmlns:v="urn:schemas-microsoft-com:vml" xmlns:wp14="http://schemas.microsoft.com/office/word/2010/wordprocessingDrawing" xmlns:wp="http://schemas.openxmlformats.org/drawingml/2006/wordprocessingDrawing" xmlns:w10="urn:schemas-microsoft-com:office:word" xmlns:w="http://schemas.openxmlformats.org/wordprocessingml/2006/main" xmlns:w14="http://schemas.microsoft.com/office/word/2010/wordml" xmlns:w15="http://schemas.microsoft.com/office/word/2012/wordml" xmlns:wpg="http://schemas.microsoft.com/office/word/2010/wordprocessingGroup" xmlns:wpi="http://schemas.microsoft.com/office/word/2010/wordprocessingInk" xmlns:wne="http://schemas.microsoft.com/office/word/2006/wordml" xmlns:wps="http://schemas.microsoft.com/office/word/2010/wordprocessingShape" mc:Ignorable="w14 w15 wp14">
   <w:body>
     <w:p>
       <w:pPr>
@@ -709,7 +709,19 @@
         <w:rPr>
           <w:rFonts w:ascii="黑体" w:hAnsi="黑体" w:hint="eastAsia"/>
         </w:rPr>
-        <w:t>乡村旅游与乡村振兴发展感悟</w:t>
+        <w:t>十年</w:t>
+      </w:r>
+      <w:r>
+        <w:rPr>
+          <w:rFonts w:ascii="黑体" w:hAnsi="黑体" w:hint="eastAsia"/>
+        </w:rPr>
+        <w:t>乡村旅游</w:t>
+      </w:r>
+      <w:r>
+        <w:rPr>
+          <w:rFonts w:ascii="黑体" w:hAnsi="黑体" w:hint="eastAsia"/>
+        </w:rPr>
+        <w:t>发展史总结与感悟</w:t>
       </w:r>
     </w:p>
     <w:p>
@@ -717,7 +729,7 @@
         <w:spacing w:line="360" w:lineRule="auto"/>
         <w:ind w:firstLineChars="200" w:firstLine="480"/>
         <w:rPr>
-          <w:rFonts w:ascii="宋体" w:eastAsia="宋体" w:hAnsi="宋体"/>
+          <w:rFonts w:ascii="宋体" w:eastAsia="宋体" w:hAnsi="宋体" w:hint="eastAsia"/>
           <w:sz w:val="24"/>
         </w:rPr>
       </w:pPr>
@@ -777,7 +789,21 @@
           <w:rFonts w:ascii="宋体" w:eastAsia="宋体" w:hAnsi="宋体" w:hint="eastAsia"/>
           <w:sz w:val="24"/>
         </w:rPr>
-        <w:t>；脱贫攻坚与</w:t>
+        <w:t>；</w:t>
+      </w:r>
+      <w:r>
+        <w:rPr>
+          <w:rFonts w:ascii="宋体" w:eastAsia="宋体" w:hAnsi="宋体" w:hint="eastAsia"/>
+          <w:sz w:val="24"/>
+        </w:rPr>
+        <w:t>乡村旅游产业发展有效助力</w:t>
+      </w:r>
+      <w:r>
+        <w:rPr>
+          <w:rFonts w:ascii="宋体" w:eastAsia="宋体" w:hAnsi="宋体" w:hint="eastAsia"/>
+          <w:sz w:val="24"/>
+        </w:rPr>
+        <w:t>脱贫攻坚与</w:t>
       </w:r>
       <w:r>
         <w:rPr>
@@ -813,99 +839,7 @@
           <w:rFonts w:ascii="宋体" w:eastAsia="宋体" w:hAnsi="宋体" w:hint="eastAsia"/>
           <w:sz w:val="24"/>
         </w:rPr>
-        <w:t>。同时，</w:t>
-      </w:r>
-      <w:r>
-        <w:rPr>
-          <w:rFonts w:ascii="宋体" w:eastAsia="宋体" w:hAnsi="宋体"/>
-          <w:sz w:val="24"/>
-        </w:rPr>
-        <w:t>乡村旅游产业发展是</w:t>
-      </w:r>
-      <w:r>
-        <w:rPr>
-          <w:rFonts w:ascii="宋体" w:eastAsia="宋体" w:hAnsi="宋体"/>
-          <w:sz w:val="24"/>
-        </w:rPr>
-        <w:t>乡村振兴的重要抓手之一</w:t>
-      </w:r>
-      <w:r>
-        <w:rPr>
-          <w:rFonts w:ascii="宋体" w:eastAsia="宋体" w:hAnsi="宋体" w:hint="eastAsia"/>
-          <w:sz w:val="24"/>
-          <w:highlight w:val="yellow"/>
-        </w:rPr>
-        <w:t>（引用）</w:t>
-      </w:r>
-      <w:r>
-        <w:rPr>
-          <w:rFonts w:ascii="宋体" w:eastAsia="宋体" w:hAnsi="宋体" w:hint="eastAsia"/>
-          <w:sz w:val="24"/>
-        </w:rPr>
-        <w:t>，</w:t>
-      </w:r>
-      <w:r>
-        <w:rPr>
-          <w:rFonts w:ascii="宋体" w:eastAsia="宋体" w:hAnsi="宋体"/>
-          <w:sz w:val="24"/>
-        </w:rPr>
-        <w:t>回顾</w:t>
-      </w:r>
-      <w:r>
-        <w:rPr>
-          <w:rFonts w:ascii="宋体" w:eastAsia="宋体" w:hAnsi="宋体" w:hint="eastAsia"/>
-          <w:sz w:val="24"/>
-        </w:rPr>
-        <w:t>新时代乡村旅游与乡村振兴</w:t>
-      </w:r>
-      <w:r>
-        <w:rPr>
-          <w:rFonts w:ascii="宋体" w:eastAsia="宋体" w:hAnsi="宋体" w:hint="eastAsia"/>
-          <w:sz w:val="24"/>
-        </w:rPr>
-        <w:t>协同</w:t>
-      </w:r>
-      <w:r>
-        <w:rPr>
-          <w:rFonts w:ascii="宋体" w:eastAsia="宋体" w:hAnsi="宋体" w:hint="eastAsia"/>
-          <w:sz w:val="24"/>
-        </w:rPr>
-        <w:t>发展</w:t>
-      </w:r>
-      <w:r>
-        <w:rPr>
-          <w:rFonts w:ascii="宋体" w:eastAsia="宋体" w:hAnsi="宋体" w:hint="eastAsia"/>
-          <w:sz w:val="24"/>
-        </w:rPr>
-        <w:t>的</w:t>
-      </w:r>
-      <w:r>
-        <w:rPr>
-          <w:rFonts w:ascii="宋体" w:eastAsia="宋体" w:hAnsi="宋体" w:hint="eastAsia"/>
-          <w:sz w:val="24"/>
-        </w:rPr>
-        <w:t>历程，</w:t>
-      </w:r>
-      <w:r>
-        <w:rPr>
-          <w:rFonts w:ascii="宋体" w:eastAsia="宋体" w:hAnsi="宋体" w:hint="eastAsia"/>
-          <w:sz w:val="24"/>
-        </w:rPr>
-        <w:t>获得了以下</w:t>
-      </w:r>
-      <w:r>
-        <w:rPr>
-          <w:rFonts w:ascii="宋体" w:eastAsia="宋体" w:hAnsi="宋体" w:hint="eastAsia"/>
-          <w:sz w:val="24"/>
-        </w:rPr>
-        <w:t>四</w:t>
-      </w:r>
-      <w:r>
-        <w:rPr>
-          <w:rFonts w:ascii="宋体" w:eastAsia="宋体" w:hAnsi="宋体" w:hint="eastAsia"/>
-          <w:sz w:val="24"/>
-        </w:rPr>
-        <w:t>点感悟：</w:t>
+        <w:t>。</w:t>
       </w:r>
     </w:p>
     <w:p>
@@ -926,6 +860,7 @@
         </w:rPr>
         <w:t>1、</w:t>
       </w:r>
+      <w:bookmarkStart w:id="0" w:name="_GoBack"/>
       <w:r>
         <w:rPr>
           <w:rFonts w:ascii="宋体" w:eastAsia="宋体" w:hAnsi="宋体" w:hint="eastAsia"/>
@@ -958,6 +893,7 @@
         </w:rPr>
         <w:t>收入。</w:t>
       </w:r>
+      <w:bookmarkEnd w:id="0"/>
     </w:p>
     <w:p>
       <w:pPr>
@@ -1001,14 +937,92 @@
           <w:rFonts w:ascii="宋体" w:eastAsia="宋体" w:hAnsi="宋体" w:hint="eastAsia"/>
           <w:sz w:val="24"/>
         </w:rPr>
-        <w:t>新时代</w:t>
-      </w:r>
-      <w:r>
-        <w:rPr>
-          <w:rFonts w:ascii="宋体" w:eastAsia="宋体" w:hAnsi="宋体" w:hint="eastAsia"/>
-          <w:sz w:val="24"/>
-        </w:rPr>
-        <w:t>是承前启后、继往开来、在新的历史条件下继续夺取中国特色社会主义伟大胜利的时代，是决胜全面建成小康社会、进而全面建设社会主义现代化强国的时代</w:t>
+        <w:t>新时代是承前启后、继往开来、在新的历史条件下继续夺取中国特色社会主义伟大胜利的时代，是决胜全面建成小康社会、进而全面建设社会主义现代化强国的时代。</w:t>
+      </w:r>
+      <w:r>
+        <w:rPr>
+          <w:rFonts w:ascii="宋体" w:eastAsia="宋体" w:hAnsi="宋体" w:hint="eastAsia"/>
+          <w:sz w:val="24"/>
+          <w:highlight w:val="yellow"/>
+        </w:rPr>
+        <w:t>（引用</w:t>
+      </w:r>
+      <w:r>
+        <w:rPr>
+          <w:rFonts w:ascii="宋体" w:eastAsia="宋体" w:hAnsi="宋体" w:hint="eastAsia"/>
+          <w:sz w:val="24"/>
+          <w:highlight w:val="yellow"/>
+        </w:rPr>
+        <w:t>，</w:t>
+      </w:r>
+      <w:r>
+        <w:rPr>
+          <w:rFonts w:ascii="宋体" w:eastAsia="宋体" w:hAnsi="宋体"/>
+          <w:sz w:val="24"/>
+          <w:highlight w:val="yellow"/>
+        </w:rPr>
+        <w:t>http://www.gov.cn/zhuanti/2017-10/27/content_5234876.htm</w:t>
+      </w:r>
+      <w:r>
+        <w:rPr>
+          <w:rFonts w:ascii="宋体" w:eastAsia="宋体" w:hAnsi="宋体" w:hint="eastAsia"/>
+          <w:sz w:val="24"/>
+          <w:highlight w:val="yellow"/>
+        </w:rPr>
+        <w:t>）</w:t>
+      </w:r>
+      <w:r>
+        <w:rPr>
+          <w:rFonts w:ascii="宋体" w:eastAsia="宋体" w:hAnsi="宋体" w:hint="eastAsia"/>
+          <w:sz w:val="24"/>
+        </w:rPr>
+        <w:t>党的二十大报告指出，</w:t>
+      </w:r>
+      <w:r>
+        <w:rPr>
+          <w:rFonts w:ascii="宋体" w:eastAsia="宋体" w:hAnsi="宋体" w:hint="eastAsia"/>
+          <w:sz w:val="24"/>
+        </w:rPr>
+        <w:t>我们</w:t>
+      </w:r>
+      <w:r>
+        <w:rPr>
+          <w:rFonts w:ascii="宋体" w:eastAsia="宋体" w:hAnsi="宋体" w:hint="eastAsia"/>
+          <w:sz w:val="24"/>
+        </w:rPr>
+        <w:t>持精准扶贫、</w:t>
+      </w:r>
+      <w:proofErr w:type="gramStart"/>
+      <w:r>
+        <w:rPr>
+          <w:rFonts w:ascii="宋体" w:eastAsia="宋体" w:hAnsi="宋体" w:hint="eastAsia"/>
+          <w:sz w:val="24"/>
+        </w:rPr>
+        <w:t>尽锐出战</w:t>
+      </w:r>
+      <w:proofErr w:type="gramEnd"/>
+      <w:r>
+        <w:rPr>
+          <w:rFonts w:ascii="宋体" w:eastAsia="宋体" w:hAnsi="宋体" w:hint="eastAsia"/>
+          <w:sz w:val="24"/>
+        </w:rPr>
+        <w:t>，打赢了人类历史上规模最大的脱贫攻坚战，历史性地解决了绝对贫困问题，为全球减贫事业</w:t>
+      </w:r>
+      <w:proofErr w:type="gramStart"/>
+      <w:r>
+        <w:rPr>
+          <w:rFonts w:ascii="宋体" w:eastAsia="宋体" w:hAnsi="宋体" w:hint="eastAsia"/>
+          <w:sz w:val="24"/>
+        </w:rPr>
+        <w:t>作出</w:t>
+      </w:r>
+      <w:proofErr w:type="gramEnd"/>
+      <w:r>
+        <w:rPr>
+          <w:rFonts w:ascii="宋体" w:eastAsia="宋体" w:hAnsi="宋体" w:hint="eastAsia"/>
+          <w:sz w:val="24"/>
+        </w:rPr>
+        <w:t>了重大贡献</w:t>
       </w:r>
       <w:r>
         <w:rPr>
@@ -1023,75 +1037,77 @@
           <w:sz w:val="24"/>
           <w:highlight w:val="yellow"/>
         </w:rPr>
-        <w:t>（引用）</w:t>
-      </w:r>
-      <w:r>
-        <w:rPr>
-          <w:rFonts w:ascii="宋体" w:eastAsia="宋体" w:hAnsi="宋体" w:hint="eastAsia"/>
-          <w:sz w:val="24"/>
-        </w:rPr>
-        <w:t>党的二十大报告指出，</w:t>
-      </w:r>
-      <w:r>
-        <w:rPr>
-          <w:rFonts w:ascii="宋体" w:eastAsia="宋体" w:hAnsi="宋体" w:hint="eastAsia"/>
-          <w:sz w:val="24"/>
-        </w:rPr>
-        <w:t>我们</w:t>
-      </w:r>
-      <w:r>
-        <w:rPr>
-          <w:rFonts w:ascii="宋体" w:eastAsia="宋体" w:hAnsi="宋体" w:hint="eastAsia"/>
-          <w:sz w:val="24"/>
-        </w:rPr>
-        <w:t>持精准扶贫、</w:t>
-      </w:r>
-      <w:proofErr w:type="gramStart"/>
-      <w:r>
-        <w:rPr>
-          <w:rFonts w:ascii="宋体" w:eastAsia="宋体" w:hAnsi="宋体" w:hint="eastAsia"/>
-          <w:sz w:val="24"/>
-        </w:rPr>
-        <w:t>尽锐出战</w:t>
-      </w:r>
-      <w:proofErr w:type="gramEnd"/>
-      <w:r>
-        <w:rPr>
-          <w:rFonts w:ascii="宋体" w:eastAsia="宋体" w:hAnsi="宋体" w:hint="eastAsia"/>
-          <w:sz w:val="24"/>
-        </w:rPr>
-        <w:t>，打赢了人类历史上规模最大的脱贫攻坚战，历史性地解决了绝对贫困问题，为全球减贫事业</w:t>
-      </w:r>
-      <w:proofErr w:type="gramStart"/>
-      <w:r>
-        <w:rPr>
-          <w:rFonts w:ascii="宋体" w:eastAsia="宋体" w:hAnsi="宋体" w:hint="eastAsia"/>
-          <w:sz w:val="24"/>
-        </w:rPr>
-        <w:t>作出</w:t>
-      </w:r>
-      <w:proofErr w:type="gramEnd"/>
-      <w:r>
-        <w:rPr>
-          <w:rFonts w:ascii="宋体" w:eastAsia="宋体" w:hAnsi="宋体" w:hint="eastAsia"/>
-          <w:sz w:val="24"/>
-        </w:rPr>
-        <w:t>了重大贡献</w:t>
-      </w:r>
-      <w:r>
-        <w:rPr>
-          <w:rFonts w:ascii="宋体" w:eastAsia="宋体" w:hAnsi="宋体" w:hint="eastAsia"/>
-          <w:sz w:val="24"/>
-        </w:rPr>
-        <w:t>。</w:t>
-      </w:r>
-      <w:r>
-        <w:rPr>
-          <w:rFonts w:ascii="宋体" w:eastAsia="宋体" w:hAnsi="宋体" w:hint="eastAsia"/>
-          <w:sz w:val="24"/>
-          <w:highlight w:val="yellow"/>
-        </w:rPr>
-        <w:t>（引用）</w:t>
+        <w:t>（引用</w:t>
+      </w:r>
+      <w:r>
+        <w:rPr>
+          <w:rFonts w:ascii="宋体" w:eastAsia="宋体" w:hAnsi="宋体" w:hint="eastAsia"/>
+          <w:sz w:val="24"/>
+          <w:highlight w:val="yellow"/>
+        </w:rPr>
+        <w:t>，</w:t>
+      </w:r>
+      <w:r>
+        <w:rPr>
+          <w:rFonts w:ascii="宋体" w:eastAsia="宋体" w:hAnsi="宋体"/>
+          <w:sz w:val="24"/>
+          <w:highlight w:val="yellow"/>
+        </w:rPr>
+        <w:t>http://</w:t>
+      </w:r>
+      <w:proofErr w:type="spellStart"/>
+      <w:r>
+        <w:rPr>
+          <w:rFonts w:ascii="宋体" w:eastAsia="宋体" w:hAnsi="宋体"/>
+          <w:sz w:val="24"/>
+          <w:highlight w:val="yellow"/>
+        </w:rPr>
+        <w:t>www.gov.cn</w:t>
+      </w:r>
+      <w:proofErr w:type="spellEnd"/>
+      <w:r>
+        <w:rPr>
+          <w:rFonts w:ascii="宋体" w:eastAsia="宋体" w:hAnsi="宋体"/>
+          <w:sz w:val="24"/>
+          <w:highlight w:val="yellow"/>
+        </w:rPr>
+        <w:t>/</w:t>
+      </w:r>
+      <w:proofErr w:type="spellStart"/>
+      <w:r>
+        <w:rPr>
+          <w:rFonts w:ascii="宋体" w:eastAsia="宋体" w:hAnsi="宋体"/>
+          <w:sz w:val="24"/>
+          <w:highlight w:val="yellow"/>
+        </w:rPr>
+        <w:t>xinwen</w:t>
+      </w:r>
+      <w:proofErr w:type="spellEnd"/>
+      <w:r>
+        <w:rPr>
+          <w:rFonts w:ascii="宋体" w:eastAsia="宋体" w:hAnsi="宋体"/>
+          <w:sz w:val="24"/>
+          <w:highlight w:val="yellow"/>
+        </w:rPr>
+        <w:t>/2022-10/25/</w:t>
+      </w:r>
+      <w:proofErr w:type="spellStart"/>
+      <w:r>
+        <w:rPr>
+          <w:rFonts w:ascii="宋体" w:eastAsia="宋体" w:hAnsi="宋体"/>
+          <w:sz w:val="24"/>
+          <w:highlight w:val="yellow"/>
+        </w:rPr>
+        <w:t>content_5721685.htm</w:t>
+      </w:r>
+      <w:proofErr w:type="spellEnd"/>
+      <w:r>
+        <w:rPr>
+          <w:rFonts w:ascii="宋体" w:eastAsia="宋体" w:hAnsi="宋体" w:hint="eastAsia"/>
+          <w:sz w:val="24"/>
+          <w:highlight w:val="yellow"/>
+        </w:rPr>
+        <w:t>）</w:t>
       </w:r>
     </w:p>
     <w:p>
@@ -1099,7 +1115,7 @@
         <w:spacing w:line="360" w:lineRule="auto"/>
         <w:ind w:firstLineChars="200" w:firstLine="480"/>
         <w:rPr>
-          <w:rFonts w:ascii="宋体" w:eastAsia="宋体" w:hAnsi="宋体" w:hint="eastAsia"/>
+          <w:rFonts w:ascii="宋体" w:eastAsia="宋体" w:hAnsi="宋体"/>
           <w:sz w:val="24"/>
         </w:rPr>
       </w:pPr>
@@ -1151,10 +1167,340 @@
           <w:sz w:val="24"/>
         </w:rPr>
         <w:t>全国各地因地制宜发展乡村产业，部分具有优势乡村产业旅游资源的地区，通过联动农业产业、乡村手工业等一二产业实现了乡村资源价值化、乡村产品丰富化、乡村收入多元化，如</w:t>
+      </w:r>
+      <w:r>
+        <w:rPr>
+          <w:rFonts w:ascii="宋体" w:eastAsia="宋体" w:hAnsi="宋体" w:hint="eastAsia"/>
+          <w:sz w:val="24"/>
+        </w:rPr>
+        <w:t>四川省悬崖村，受限于自然环境、交通条件等因素，</w:t>
+      </w:r>
+      <w:r>
+        <w:rPr>
+          <w:rFonts w:ascii="宋体" w:eastAsia="宋体" w:hAnsi="宋体" w:hint="eastAsia"/>
+          <w:sz w:val="24"/>
+        </w:rPr>
+        <w:t>当地可发展产业类型较少，发展速度缓慢，受到社会各界广泛关注后，悬崖</w:t>
+      </w:r>
+      <w:proofErr w:type="gramStart"/>
+      <w:r>
+        <w:rPr>
+          <w:rFonts w:ascii="宋体" w:eastAsia="宋体" w:hAnsi="宋体" w:hint="eastAsia"/>
+          <w:sz w:val="24"/>
+        </w:rPr>
+        <w:t>村</w:t>
+      </w:r>
+      <w:r>
+        <w:rPr>
+          <w:rFonts w:ascii="宋体" w:eastAsia="宋体" w:hAnsi="宋体" w:hint="eastAsia"/>
+          <w:sz w:val="24"/>
+        </w:rPr>
+        <w:t>创新</w:t>
+      </w:r>
+      <w:proofErr w:type="gramEnd"/>
+      <w:r>
+        <w:rPr>
+          <w:rFonts w:ascii="宋体" w:eastAsia="宋体" w:hAnsi="宋体" w:hint="eastAsia"/>
+          <w:sz w:val="24"/>
+        </w:rPr>
+        <w:t>发展乡村旅游</w:t>
+      </w:r>
+      <w:r>
+        <w:rPr>
+          <w:rFonts w:ascii="宋体" w:eastAsia="宋体" w:hAnsi="宋体" w:hint="eastAsia"/>
+          <w:sz w:val="24"/>
+        </w:rPr>
+        <w:t>，带动乡村一二产业融合</w:t>
+      </w:r>
+      <w:r>
+        <w:rPr>
+          <w:rFonts w:ascii="宋体" w:eastAsia="宋体" w:hAnsi="宋体" w:hint="eastAsia"/>
+          <w:sz w:val="24"/>
+        </w:rPr>
+        <w:t>发展</w:t>
+      </w:r>
+      <w:r>
+        <w:rPr>
+          <w:rFonts w:ascii="宋体" w:eastAsia="宋体" w:hAnsi="宋体" w:hint="eastAsia"/>
+          <w:sz w:val="24"/>
+        </w:rPr>
+        <w:t>，有效改善</w:t>
+      </w:r>
+      <w:r>
+        <w:rPr>
+          <w:rFonts w:ascii="宋体" w:eastAsia="宋体" w:hAnsi="宋体" w:hint="eastAsia"/>
+          <w:sz w:val="24"/>
+        </w:rPr>
+        <w:t>当地就业环境，为当地居民脱贫攻坚和致富增收提供了一条新路子。</w:t>
       </w:r>
     </w:p>
     <w:p>
       <w:pPr>
+        <w:wordWrap w:val="0"/>
+        <w:spacing w:line="360" w:lineRule="auto"/>
+        <w:ind w:firstLineChars="200" w:firstLine="480"/>
+        <w:rPr>
+          <w:rFonts w:ascii="宋体" w:eastAsia="宋体" w:hAnsi="宋体"/>
+          <w:sz w:val="24"/>
+        </w:rPr>
+      </w:pPr>
+      <w:r>
+        <w:rPr>
+          <w:rFonts w:ascii="宋体" w:eastAsia="宋体" w:hAnsi="宋体"/>
+          <w:sz w:val="24"/>
+        </w:rPr>
+        <w:t>以旅游为核心的产业</w:t>
+      </w:r>
+      <w:r>
+        <w:rPr>
+          <w:rFonts w:ascii="宋体" w:eastAsia="宋体" w:hAnsi="宋体"/>
+          <w:sz w:val="24"/>
+        </w:rPr>
+        <w:t>融合</w:t>
+      </w:r>
+      <w:r>
+        <w:rPr>
+          <w:rFonts w:ascii="宋体" w:eastAsia="宋体" w:hAnsi="宋体"/>
+          <w:sz w:val="24"/>
+        </w:rPr>
+        <w:t>发展模式为</w:t>
+      </w:r>
+      <w:r>
+        <w:rPr>
+          <w:rFonts w:ascii="宋体" w:eastAsia="宋体" w:hAnsi="宋体"/>
+          <w:sz w:val="24"/>
+        </w:rPr>
+        <w:t>乡村</w:t>
+      </w:r>
+      <w:r>
+        <w:rPr>
+          <w:rFonts w:ascii="宋体" w:eastAsia="宋体" w:hAnsi="宋体"/>
+          <w:sz w:val="24"/>
+        </w:rPr>
+        <w:t>产业振兴做</w:t>
+      </w:r>
+      <w:r>
+        <w:rPr>
+          <w:rFonts w:ascii="宋体" w:eastAsia="宋体" w:hAnsi="宋体"/>
+          <w:sz w:val="24"/>
+        </w:rPr>
+        <w:t>出了不可忽视的贡献。</w:t>
+      </w:r>
+      <w:r>
+        <w:rPr>
+          <w:rFonts w:ascii="宋体" w:eastAsia="宋体" w:hAnsi="宋体"/>
+          <w:sz w:val="24"/>
+        </w:rPr>
+        <w:t>到</w:t>
+      </w:r>
+      <w:r>
+        <w:rPr>
+          <w:rFonts w:ascii="宋体" w:eastAsia="宋体" w:hAnsi="宋体" w:hint="eastAsia"/>
+          <w:sz w:val="24"/>
+        </w:rPr>
+        <w:t>2</w:t>
+      </w:r>
+      <w:r>
+        <w:rPr>
+          <w:rFonts w:ascii="宋体" w:eastAsia="宋体" w:hAnsi="宋体"/>
+          <w:sz w:val="24"/>
+        </w:rPr>
+        <w:t>019年，</w:t>
+      </w:r>
+      <w:r>
+        <w:rPr>
+          <w:rFonts w:ascii="宋体" w:eastAsia="宋体" w:hAnsi="宋体" w:hint="eastAsia"/>
+          <w:sz w:val="24"/>
+        </w:rPr>
+        <w:t>我国乡村旅游接待量已超过</w:t>
+      </w:r>
+      <w:r>
+        <w:rPr>
+          <w:rFonts w:ascii="宋体" w:eastAsia="宋体" w:hAnsi="宋体"/>
+          <w:sz w:val="24"/>
+        </w:rPr>
+        <w:t>30亿人次</w:t>
+      </w:r>
+      <w:r>
+        <w:rPr>
+          <w:rFonts w:ascii="宋体" w:eastAsia="宋体" w:hAnsi="宋体" w:hint="eastAsia"/>
+          <w:sz w:val="24"/>
+        </w:rPr>
+        <w:t>，</w:t>
+      </w:r>
+      <w:r>
+        <w:rPr>
+          <w:rFonts w:ascii="宋体" w:eastAsia="宋体" w:hAnsi="宋体"/>
+          <w:sz w:val="24"/>
+        </w:rPr>
+        <w:t>共建成</w:t>
+      </w:r>
+      <w:r>
+        <w:rPr>
+          <w:rFonts w:ascii="宋体" w:eastAsia="宋体" w:hAnsi="宋体"/>
+          <w:sz w:val="24"/>
+        </w:rPr>
+        <w:t>1299个全国乡村旅游重点村镇，打造</w:t>
+      </w:r>
+      <w:r>
+        <w:rPr>
+          <w:rFonts w:ascii="宋体" w:eastAsia="宋体" w:hAnsi="宋体"/>
+          <w:sz w:val="24"/>
+        </w:rPr>
+        <w:t>了一</w:t>
+      </w:r>
+      <w:r>
+        <w:rPr>
+          <w:rFonts w:ascii="宋体" w:eastAsia="宋体" w:hAnsi="宋体"/>
+          <w:sz w:val="24"/>
+        </w:rPr>
+        <w:t>批内涵丰富、主题鲜明的全国乡村旅游精品线路</w:t>
+      </w:r>
+      <w:r>
+        <w:rPr>
+          <w:rFonts w:ascii="宋体" w:eastAsia="宋体" w:hAnsi="宋体" w:hint="eastAsia"/>
+          <w:sz w:val="24"/>
+        </w:rPr>
+        <w:t>，</w:t>
+      </w:r>
+      <w:r>
+        <w:rPr>
+          <w:rFonts w:ascii="宋体" w:eastAsia="宋体" w:hAnsi="宋体" w:hint="eastAsia"/>
+          <w:sz w:val="24"/>
+        </w:rPr>
+        <w:t>开展“创意下乡”工作，培育乡村旅游集聚区，乡村旅游日益成为人们感受田园风光、温暖乡愁的好方式，成为推动创新创业的新领域，成为乡村振兴的新力量</w:t>
+      </w:r>
+      <w:r>
+        <w:rPr>
+          <w:rFonts w:ascii="宋体" w:eastAsia="宋体" w:hAnsi="宋体"/>
+          <w:sz w:val="24"/>
+        </w:rPr>
+        <w:t>。</w:t>
+      </w:r>
+      <w:r>
+        <w:rPr>
+          <w:rFonts w:ascii="宋体" w:eastAsia="宋体" w:hAnsi="宋体" w:hint="eastAsia"/>
+          <w:sz w:val="24"/>
+          <w:highlight w:val="yellow"/>
+        </w:rPr>
+        <w:t>（</w:t>
+      </w:r>
+      <w:r>
+        <w:rPr>
+          <w:rFonts w:ascii="宋体" w:eastAsia="宋体" w:hAnsi="宋体" w:hint="eastAsia"/>
+          <w:sz w:val="24"/>
+          <w:highlight w:val="yellow"/>
+        </w:rPr>
+        <w:t>引用，</w:t>
+      </w:r>
+      <w:r>
+        <w:rPr>
+          <w:rFonts w:ascii="宋体" w:eastAsia="宋体" w:hAnsi="宋体"/>
+          <w:sz w:val="24"/>
+          <w:highlight w:val="yellow"/>
+        </w:rPr>
+        <w:t>http://</w:t>
+      </w:r>
+      <w:proofErr w:type="spellStart"/>
+      <w:r>
+        <w:rPr>
+          <w:rFonts w:ascii="宋体" w:eastAsia="宋体" w:hAnsi="宋体"/>
+          <w:sz w:val="24"/>
+          <w:highlight w:val="yellow"/>
+        </w:rPr>
+        <w:t>www.scio.gov.cn</w:t>
+      </w:r>
+      <w:proofErr w:type="spellEnd"/>
+      <w:r>
+        <w:rPr>
+          <w:rFonts w:ascii="宋体" w:eastAsia="宋体" w:hAnsi="宋体"/>
+          <w:sz w:val="24"/>
+          <w:highlight w:val="yellow"/>
+        </w:rPr>
+        <w:t>/</w:t>
+      </w:r>
+      <w:proofErr w:type="spellStart"/>
+      <w:r>
+        <w:rPr>
+          <w:rFonts w:ascii="宋体" w:eastAsia="宋体" w:hAnsi="宋体"/>
+          <w:sz w:val="24"/>
+          <w:highlight w:val="yellow"/>
+        </w:rPr>
+        <w:t>xwfbh</w:t>
+      </w:r>
+      <w:proofErr w:type="spellEnd"/>
+      <w:r>
+        <w:rPr>
+          <w:rFonts w:ascii="宋体" w:eastAsia="宋体" w:hAnsi="宋体"/>
+          <w:sz w:val="24"/>
+          <w:highlight w:val="yellow"/>
+        </w:rPr>
+        <w:t>/</w:t>
+      </w:r>
+      <w:proofErr w:type="spellStart"/>
+      <w:r>
+        <w:rPr>
+          <w:rFonts w:ascii="宋体" w:eastAsia="宋体" w:hAnsi="宋体"/>
+          <w:sz w:val="24"/>
+          <w:highlight w:val="yellow"/>
+        </w:rPr>
+        <w:t>xwbfbh</w:t>
+      </w:r>
+      <w:proofErr w:type="spellEnd"/>
+      <w:r>
+        <w:rPr>
+          <w:rFonts w:ascii="宋体" w:eastAsia="宋体" w:hAnsi="宋体"/>
+          <w:sz w:val="24"/>
+          <w:highlight w:val="yellow"/>
+        </w:rPr>
+        <w:t>/</w:t>
+      </w:r>
+      <w:proofErr w:type="spellStart"/>
+      <w:r>
+        <w:rPr>
+          <w:rFonts w:ascii="宋体" w:eastAsia="宋体" w:hAnsi="宋体"/>
+          <w:sz w:val="24"/>
+          <w:highlight w:val="yellow"/>
+        </w:rPr>
+        <w:t>wqfbh</w:t>
+      </w:r>
+      <w:proofErr w:type="spellEnd"/>
+      <w:r>
+        <w:rPr>
+          <w:rFonts w:ascii="宋体" w:eastAsia="宋体" w:hAnsi="宋体"/>
+          <w:sz w:val="24"/>
+          <w:highlight w:val="yellow"/>
+        </w:rPr>
+        <w:t>/47673/48870/</w:t>
+      </w:r>
+      <w:proofErr w:type="spellStart"/>
+      <w:r>
+        <w:rPr>
+          <w:rFonts w:ascii="宋体" w:eastAsia="宋体" w:hAnsi="宋体"/>
+          <w:sz w:val="24"/>
+          <w:highlight w:val="yellow"/>
+        </w:rPr>
+        <w:t>index.htm</w:t>
+      </w:r>
+      <w:proofErr w:type="spellEnd"/>
+      <w:r>
+        <w:rPr>
+          <w:rFonts w:ascii="宋体" w:eastAsia="宋体" w:hAnsi="宋体" w:hint="eastAsia"/>
+          <w:sz w:val="24"/>
+          <w:highlight w:val="yellow"/>
+        </w:rPr>
+        <w:t>）</w:t>
+      </w:r>
+      <w:r>
+        <w:rPr>
+          <w:rFonts w:ascii="宋体" w:eastAsia="宋体" w:hAnsi="宋体" w:hint="eastAsia"/>
+          <w:sz w:val="24"/>
+        </w:rPr>
+        <w:t>乡村旅游正成为旅游产业领域、乡村产业领域的一颗新星。</w:t>
+      </w:r>
+    </w:p>
+    <w:p>
+      <w:pPr>
         <w:spacing w:beforeLines="50" w:before="156" w:afterLines="50" w:after="156" w:line="360" w:lineRule="auto"/>
         <w:ind w:left="482"/>
         <w:rPr>
@@ -1177,7 +1523,15 @@
           <w:b/>
           <w:sz w:val="24"/>
         </w:rPr>
-        <w:t>通过加强生态建设，</w:t>
+        <w:t>通过加强环境</w:t>
+      </w:r>
+      <w:r>
+        <w:rPr>
+          <w:rFonts w:ascii="宋体" w:eastAsia="宋体" w:hAnsi="宋体" w:hint="eastAsia"/>
+          <w:b/>
+          <w:sz w:val="24"/>
+        </w:rPr>
+        <w:t>建设，</w:t>
       </w:r>
       <w:r>
         <w:rPr>
@@ -1206,6 +1560,814 @@
     </w:p>
     <w:p>
       <w:pPr>
+        <w:wordWrap w:val="0"/>
+        <w:spacing w:line="360" w:lineRule="auto"/>
+        <w:ind w:firstLineChars="200" w:firstLine="480"/>
+        <w:rPr>
+          <w:rFonts w:ascii="宋体" w:eastAsia="宋体" w:hAnsi="宋体"/>
+          <w:sz w:val="24"/>
+        </w:rPr>
+      </w:pPr>
+      <w:r>
+        <w:rPr>
+          <w:rFonts w:ascii="宋体" w:eastAsia="宋体" w:hAnsi="宋体"/>
+          <w:sz w:val="24"/>
+        </w:rPr>
+        <w:lastRenderedPageBreak/>
+        <w:t>党的十八大以来，</w:t>
+      </w:r>
+      <w:r>
+        <w:rPr>
+          <w:rFonts w:ascii="宋体" w:eastAsia="宋体" w:hAnsi="宋体"/>
+          <w:sz w:val="24"/>
+        </w:rPr>
+        <w:t>我们党始终把实施生态文明建设作为</w:t>
+      </w:r>
+      <w:r>
+        <w:rPr>
+          <w:rFonts w:ascii="宋体" w:eastAsia="宋体" w:hAnsi="宋体" w:hint="eastAsia"/>
+          <w:sz w:val="24"/>
+        </w:rPr>
+        <w:t>“五位一体”协调发展的核心部分。党的十九大报告指出，</w:t>
+      </w:r>
+      <w:r>
+        <w:rPr>
+          <w:rFonts w:ascii="宋体" w:eastAsia="宋体" w:hAnsi="宋体" w:hint="eastAsia"/>
+          <w:sz w:val="24"/>
+        </w:rPr>
+        <w:t>我国</w:t>
+      </w:r>
+      <w:r>
+        <w:rPr>
+          <w:rFonts w:ascii="宋体" w:eastAsia="宋体" w:hAnsi="宋体" w:hint="eastAsia"/>
+          <w:sz w:val="24"/>
+        </w:rPr>
+        <w:t>生态文明制度体系加快形成，主体功能区制度逐步健全，国家公园体制试点积极推进</w:t>
+      </w:r>
+      <w:r>
+        <w:rPr>
+          <w:rFonts w:ascii="宋体" w:eastAsia="宋体" w:hAnsi="宋体" w:hint="eastAsia"/>
+          <w:sz w:val="24"/>
+        </w:rPr>
+        <w:t>，</w:t>
+      </w:r>
+      <w:r>
+        <w:rPr>
+          <w:rFonts w:ascii="宋体" w:eastAsia="宋体" w:hAnsi="宋体" w:hint="eastAsia"/>
+          <w:sz w:val="24"/>
+        </w:rPr>
+        <w:t>重大生态保护和修复工程进展顺利，森林覆盖率持续提高</w:t>
+      </w:r>
+      <w:r>
+        <w:rPr>
+          <w:rFonts w:ascii="宋体" w:eastAsia="宋体" w:hAnsi="宋体" w:hint="eastAsia"/>
+          <w:sz w:val="24"/>
+        </w:rPr>
+        <w:t>。</w:t>
+      </w:r>
+      <w:r>
+        <w:rPr>
+          <w:rFonts w:ascii="宋体" w:eastAsia="宋体" w:hAnsi="宋体" w:hint="eastAsia"/>
+          <w:sz w:val="24"/>
+        </w:rPr>
+        <w:t>党的二十大报告指出，</w:t>
+      </w:r>
+      <w:r>
+        <w:rPr>
+          <w:rFonts w:ascii="宋体" w:eastAsia="宋体" w:hAnsi="宋体" w:hint="eastAsia"/>
+          <w:sz w:val="24"/>
+        </w:rPr>
+        <w:t>十年来，</w:t>
+      </w:r>
+      <w:proofErr w:type="gramStart"/>
+      <w:r>
+        <w:rPr>
+          <w:rFonts w:ascii="宋体" w:eastAsia="宋体" w:hAnsi="宋体" w:hint="eastAsia"/>
+          <w:sz w:val="24"/>
+        </w:rPr>
+        <w:t>我们</w:t>
+      </w:r>
+      <w:r>
+        <w:rPr>
+          <w:rFonts w:ascii="宋体" w:eastAsia="宋体" w:hAnsi="宋体" w:hint="eastAsia"/>
+          <w:sz w:val="24"/>
+        </w:rPr>
+        <w:t>彻新发展</w:t>
+      </w:r>
+      <w:proofErr w:type="gramEnd"/>
+      <w:r>
+        <w:rPr>
+          <w:rFonts w:ascii="宋体" w:eastAsia="宋体" w:hAnsi="宋体" w:hint="eastAsia"/>
+          <w:sz w:val="24"/>
+        </w:rPr>
+        <w:t>理念，着力推进高质量发展，推动构建新发展格局</w:t>
+      </w:r>
+      <w:r>
+        <w:rPr>
+          <w:rFonts w:ascii="宋体" w:eastAsia="宋体" w:hAnsi="宋体" w:hint="eastAsia"/>
+          <w:sz w:val="24"/>
+        </w:rPr>
+        <w:t>，</w:t>
+      </w:r>
+      <w:r>
+        <w:rPr>
+          <w:rFonts w:ascii="宋体" w:eastAsia="宋体" w:hAnsi="宋体" w:hint="eastAsia"/>
+          <w:sz w:val="24"/>
+        </w:rPr>
+        <w:t>坚持绿水青山就是金山银山的理念</w:t>
+      </w:r>
+      <w:r>
+        <w:rPr>
+          <w:rFonts w:ascii="宋体" w:eastAsia="宋体" w:hAnsi="宋体" w:hint="eastAsia"/>
+          <w:sz w:val="24"/>
+        </w:rPr>
+        <w:t>，</w:t>
+      </w:r>
+      <w:r>
+        <w:rPr>
+          <w:rFonts w:ascii="宋体" w:eastAsia="宋体" w:hAnsi="宋体" w:hint="eastAsia"/>
+          <w:sz w:val="24"/>
+        </w:rPr>
+        <w:t>坚持山水林田湖草沙一体化保护和系统治理，全方位、全地域、全过程加强生态环境保护，污染防治攻坚向纵深推进，绿色、循环、低碳发展迈出坚实步伐，生态环境保护发生历史性、转折性、全局性变化</w:t>
+      </w:r>
+      <w:r>
+        <w:rPr>
+          <w:rFonts w:ascii="宋体" w:eastAsia="宋体" w:hAnsi="宋体" w:hint="eastAsia"/>
+          <w:sz w:val="24"/>
+        </w:rPr>
+        <w:t>。</w:t>
+      </w:r>
+    </w:p>
+    <w:p>
+      <w:pPr>
+        <w:wordWrap w:val="0"/>
+        <w:spacing w:line="360" w:lineRule="auto"/>
+        <w:ind w:firstLineChars="200" w:firstLine="480"/>
+        <w:rPr>
+          <w:rFonts w:ascii="宋体" w:eastAsia="宋体" w:hAnsi="宋体"/>
+          <w:sz w:val="24"/>
+        </w:rPr>
+      </w:pPr>
+      <w:r>
+        <w:rPr>
+          <w:rFonts w:ascii="宋体" w:eastAsia="宋体" w:hAnsi="宋体" w:hint="eastAsia"/>
+          <w:sz w:val="24"/>
+        </w:rPr>
+        <w:t>生态文明建设为乡村旅游创造核心吸引物</w:t>
+      </w:r>
+      <w:r>
+        <w:rPr>
+          <w:rFonts w:ascii="宋体" w:eastAsia="宋体" w:hAnsi="宋体"/>
+          <w:sz w:val="24"/>
+        </w:rPr>
+        <w:t>，而科学合理的乡村旅游开发又有利于环境保护和资源节约</w:t>
+      </w:r>
+      <w:r>
+        <w:rPr>
+          <w:rFonts w:ascii="宋体" w:eastAsia="宋体" w:hAnsi="宋体" w:hint="eastAsia"/>
+          <w:sz w:val="24"/>
+        </w:rPr>
+        <w:t>，</w:t>
+      </w:r>
+      <w:r>
+        <w:rPr>
+          <w:rFonts w:ascii="宋体" w:eastAsia="宋体" w:hAnsi="宋体"/>
+          <w:sz w:val="24"/>
+        </w:rPr>
+        <w:t>乡村旅游发展为生态建设提供了一定程度上的经济支撑</w:t>
+      </w:r>
+      <w:r>
+        <w:rPr>
+          <w:rFonts w:ascii="宋体" w:eastAsia="宋体" w:hAnsi="宋体" w:hint="eastAsia"/>
+          <w:sz w:val="24"/>
+        </w:rPr>
+        <w:t>，</w:t>
+      </w:r>
+      <w:r>
+        <w:rPr>
+          <w:rFonts w:ascii="宋体" w:eastAsia="宋体" w:hAnsi="宋体"/>
+          <w:sz w:val="24"/>
+        </w:rPr>
+        <w:t>为生态产业化奠定了基础</w:t>
+      </w:r>
+      <w:r>
+        <w:rPr>
+          <w:rFonts w:ascii="宋体" w:eastAsia="宋体" w:hAnsi="宋体" w:hint="eastAsia"/>
+          <w:sz w:val="24"/>
+        </w:rPr>
+        <w:t>。</w:t>
+      </w:r>
+      <w:r>
+        <w:rPr>
+          <w:rFonts w:ascii="宋体" w:eastAsia="宋体" w:hAnsi="宋体" w:hint="eastAsia"/>
+          <w:sz w:val="24"/>
+        </w:rPr>
+        <w:t>乡村旅游生态化发展是乡村旅游可持续发展的核心要义，</w:t>
+      </w:r>
+      <w:r>
+        <w:rPr>
+          <w:rFonts w:ascii="宋体" w:eastAsia="宋体" w:hAnsi="宋体" w:hint="eastAsia"/>
+          <w:sz w:val="24"/>
+        </w:rPr>
+        <w:t>具体内涵在于，</w:t>
+      </w:r>
+      <w:r>
+        <w:rPr>
+          <w:rFonts w:ascii="宋体" w:eastAsia="宋体" w:hAnsi="宋体" w:hint="eastAsia"/>
+          <w:sz w:val="24"/>
+        </w:rPr>
+        <w:t>注重保护和利用好乡村的自然生态资源和人文生态系统，使之成为乡村旅游的核心吸引力和竞争力</w:t>
+      </w:r>
+      <w:r>
+        <w:rPr>
+          <w:rFonts w:ascii="宋体" w:eastAsia="宋体" w:hAnsi="宋体" w:hint="eastAsia"/>
+          <w:sz w:val="24"/>
+        </w:rPr>
+        <w:t>；避免出现过度开发、资源枯竭、环境污染等问题，保障乡村旅游业</w:t>
+      </w:r>
+      <w:r>
+        <w:rPr>
+          <w:rFonts w:ascii="宋体" w:eastAsia="宋体" w:hAnsi="宋体" w:hint="eastAsia"/>
+          <w:sz w:val="24"/>
+        </w:rPr>
+        <w:t>长期稳定发展</w:t>
+      </w:r>
+      <w:r>
+        <w:rPr>
+          <w:rFonts w:ascii="宋体" w:eastAsia="宋体" w:hAnsi="宋体" w:hint="eastAsia"/>
+          <w:sz w:val="24"/>
+        </w:rPr>
+        <w:t>。</w:t>
+      </w:r>
+    </w:p>
+    <w:p>
+      <w:pPr>
+        <w:wordWrap w:val="0"/>
+        <w:spacing w:line="360" w:lineRule="auto"/>
+        <w:ind w:firstLineChars="200" w:firstLine="480"/>
+        <w:rPr>
+          <w:rFonts w:ascii="宋体" w:eastAsia="宋体" w:hAnsi="宋体"/>
+          <w:sz w:val="24"/>
+        </w:rPr>
+      </w:pPr>
+      <w:r>
+        <w:rPr>
+          <w:rFonts w:ascii="宋体" w:eastAsia="宋体" w:hAnsi="宋体"/>
+          <w:sz w:val="24"/>
+        </w:rPr>
+        <w:t>2021年，浙江余村、安徽西递村入选了联合国世界旅游组织的首批最佳旅游乡村，“绿水青山就是金山银山”</w:t>
+      </w:r>
+      <w:r>
+        <w:rPr>
+          <w:rFonts w:ascii="宋体" w:eastAsia="宋体" w:hAnsi="宋体"/>
+          <w:sz w:val="24"/>
+        </w:rPr>
+        <w:t>理念成为世界旅游发展的共识</w:t>
+      </w:r>
+      <w:r>
+        <w:rPr>
+          <w:rFonts w:ascii="宋体" w:eastAsia="宋体" w:hAnsi="宋体" w:hint="eastAsia"/>
+          <w:sz w:val="24"/>
+        </w:rPr>
+        <w:t>，</w:t>
+      </w:r>
+      <w:r>
+        <w:rPr>
+          <w:rFonts w:ascii="宋体" w:eastAsia="宋体" w:hAnsi="宋体"/>
+          <w:sz w:val="24"/>
+        </w:rPr>
+        <w:t>乡村旅游生态化发展</w:t>
+      </w:r>
+      <w:r>
+        <w:rPr>
+          <w:rFonts w:ascii="宋体" w:eastAsia="宋体" w:hAnsi="宋体" w:hint="eastAsia"/>
+          <w:sz w:val="24"/>
+        </w:rPr>
+        <w:t>、</w:t>
+      </w:r>
+      <w:r>
+        <w:rPr>
+          <w:rFonts w:ascii="宋体" w:eastAsia="宋体" w:hAnsi="宋体"/>
+          <w:sz w:val="24"/>
+        </w:rPr>
+        <w:t>生态产业旅游化发展的</w:t>
+      </w:r>
+      <w:r>
+        <w:rPr>
+          <w:rFonts w:ascii="宋体" w:eastAsia="宋体" w:hAnsi="宋体"/>
+          <w:sz w:val="24"/>
+        </w:rPr>
+        <w:t>中国经验、中国方案成为广大发展中国家文化发展的有益借鉴。</w:t>
+      </w:r>
+      <w:r>
+        <w:rPr>
+          <w:rFonts w:ascii="宋体" w:eastAsia="宋体" w:hAnsi="宋体"/>
+          <w:sz w:val="24"/>
+        </w:rPr>
+        <w:t>在乡村旅游产业发展和农村“三大革命”的积极推动下，</w:t>
+      </w:r>
+      <w:r>
+        <w:rPr>
+          <w:rFonts w:ascii="宋体" w:eastAsia="宋体" w:hAnsi="宋体" w:hint="eastAsia"/>
+          <w:sz w:val="24"/>
+        </w:rPr>
+        <w:t>截至</w:t>
+      </w:r>
+      <w:r>
+        <w:rPr>
+          <w:rFonts w:ascii="宋体" w:eastAsia="宋体" w:hAnsi="宋体"/>
+          <w:sz w:val="24"/>
+        </w:rPr>
+        <w:t>2021年底，全国农村卫生厕所普及率超过70%，农村生活垃圾进行收运处理的自然村比例稳定保持在90%</w:t>
+      </w:r>
+      <w:r>
+        <w:rPr>
+          <w:rFonts w:ascii="宋体" w:eastAsia="宋体" w:hAnsi="宋体"/>
+          <w:sz w:val="24"/>
+        </w:rPr>
+        <w:t>以上</w:t>
+      </w:r>
+      <w:r>
+        <w:rPr>
+          <w:rFonts w:ascii="宋体" w:eastAsia="宋体" w:hAnsi="宋体"/>
+          <w:sz w:val="24"/>
+        </w:rPr>
+        <w:t>，95%以上的村庄开展了清洁行动</w:t>
+      </w:r>
+      <w:r>
+        <w:rPr>
+          <w:rFonts w:ascii="宋体" w:eastAsia="宋体" w:hAnsi="宋体" w:hint="eastAsia"/>
+          <w:sz w:val="24"/>
+        </w:rPr>
+        <w:t>，乡村人居环境明显改善</w:t>
+      </w:r>
+      <w:r>
+        <w:rPr>
+          <w:rFonts w:ascii="宋体" w:eastAsia="宋体" w:hAnsi="宋体" w:hint="eastAsia"/>
+          <w:sz w:val="24"/>
+        </w:rPr>
+        <w:t>。</w:t>
+      </w:r>
+      <w:r>
+        <w:rPr>
+          <w:rFonts w:ascii="宋体" w:eastAsia="宋体" w:hAnsi="宋体" w:hint="eastAsia"/>
+          <w:sz w:val="24"/>
+          <w:highlight w:val="yellow"/>
+        </w:rPr>
+        <w:t>（引用，</w:t>
+      </w:r>
+      <w:r>
+        <w:rPr>
+          <w:rFonts w:ascii="宋体" w:eastAsia="宋体" w:hAnsi="宋体"/>
+          <w:sz w:val="24"/>
+          <w:highlight w:val="yellow"/>
+        </w:rPr>
+        <w:t>http://</w:t>
+      </w:r>
+      <w:proofErr w:type="spellStart"/>
+      <w:r>
+        <w:rPr>
+          <w:rFonts w:ascii="宋体" w:eastAsia="宋体" w:hAnsi="宋体"/>
+          <w:sz w:val="24"/>
+          <w:highlight w:val="yellow"/>
+        </w:rPr>
+        <w:t>www.scio.gov.cn</w:t>
+      </w:r>
+      <w:proofErr w:type="spellEnd"/>
+      <w:r>
+        <w:rPr>
+          <w:rFonts w:ascii="宋体" w:eastAsia="宋体" w:hAnsi="宋体"/>
+          <w:sz w:val="24"/>
+          <w:highlight w:val="yellow"/>
+        </w:rPr>
+        <w:t>/</w:t>
+      </w:r>
+      <w:proofErr w:type="spellStart"/>
+      <w:r>
+        <w:rPr>
+          <w:rFonts w:ascii="宋体" w:eastAsia="宋体" w:hAnsi="宋体"/>
+          <w:sz w:val="24"/>
+          <w:highlight w:val="yellow"/>
+        </w:rPr>
+        <w:t>xwfbh</w:t>
+      </w:r>
+      <w:proofErr w:type="spellEnd"/>
+      <w:r>
+        <w:rPr>
+          <w:rFonts w:ascii="宋体" w:eastAsia="宋体" w:hAnsi="宋体"/>
+          <w:sz w:val="24"/>
+          <w:highlight w:val="yellow"/>
+        </w:rPr>
+        <w:t>/</w:t>
+      </w:r>
+      <w:proofErr w:type="spellStart"/>
+      <w:r>
+        <w:rPr>
+          <w:rFonts w:ascii="宋体" w:eastAsia="宋体" w:hAnsi="宋体"/>
+          <w:sz w:val="24"/>
+          <w:highlight w:val="yellow"/>
+        </w:rPr>
+        <w:t>xwbfbh</w:t>
+      </w:r>
+      <w:proofErr w:type="spellEnd"/>
+      <w:r>
+        <w:rPr>
+          <w:rFonts w:ascii="宋体" w:eastAsia="宋体" w:hAnsi="宋体"/>
+          <w:sz w:val="24"/>
+          <w:highlight w:val="yellow"/>
+        </w:rPr>
+        <w:t>/</w:t>
+      </w:r>
+      <w:proofErr w:type="spellStart"/>
+      <w:r>
+        <w:rPr>
+          <w:rFonts w:ascii="宋体" w:eastAsia="宋体" w:hAnsi="宋体"/>
+          <w:sz w:val="24"/>
+          <w:highlight w:val="yellow"/>
+        </w:rPr>
+        <w:t>wqfbh</w:t>
+      </w:r>
+      <w:proofErr w:type="spellEnd"/>
+      <w:r>
+        <w:rPr>
+          <w:rFonts w:ascii="宋体" w:eastAsia="宋体" w:hAnsi="宋体"/>
+          <w:sz w:val="24"/>
+          <w:highlight w:val="yellow"/>
+        </w:rPr>
+        <w:t>/47673/48415/</w:t>
+      </w:r>
+      <w:proofErr w:type="spellStart"/>
+      <w:r>
+        <w:rPr>
+          <w:rFonts w:ascii="宋体" w:eastAsia="宋体" w:hAnsi="宋体"/>
+          <w:sz w:val="24"/>
+          <w:highlight w:val="yellow"/>
+        </w:rPr>
+        <w:t>index.htm</w:t>
+      </w:r>
+      <w:proofErr w:type="spellEnd"/>
+      <w:r>
+        <w:rPr>
+          <w:rFonts w:ascii="宋体" w:eastAsia="宋体" w:hAnsi="宋体" w:hint="eastAsia"/>
+          <w:sz w:val="24"/>
+          <w:highlight w:val="yellow"/>
+        </w:rPr>
+        <w:t>）</w:t>
+      </w:r>
+    </w:p>
+    <w:p>
+      <w:pPr>
+        <w:spacing w:beforeLines="50" w:before="156" w:afterLines="50" w:after="156" w:line="360" w:lineRule="auto"/>
+        <w:ind w:left="482"/>
+        <w:rPr>
+          <w:rFonts w:ascii="宋体" w:eastAsia="宋体" w:hAnsi="宋体"/>
+          <w:b/>
+          <w:sz w:val="24"/>
+        </w:rPr>
+      </w:pPr>
+      <w:r>
+        <w:rPr>
+          <w:rFonts w:ascii="宋体" w:eastAsia="宋体" w:hAnsi="宋体" w:hint="eastAsia"/>
+          <w:b/>
+          <w:sz w:val="24"/>
+        </w:rPr>
+        <w:t>3、</w:t>
+      </w:r>
+      <w:r>
+        <w:rPr>
+          <w:rFonts w:ascii="宋体" w:eastAsia="宋体" w:hAnsi="宋体"/>
+          <w:b/>
+          <w:sz w:val="24"/>
+        </w:rPr>
+        <w:t>通过弘扬传统文化</w:t>
+      </w:r>
+      <w:r>
+        <w:rPr>
+          <w:rFonts w:ascii="宋体" w:eastAsia="宋体" w:hAnsi="宋体" w:hint="eastAsia"/>
+          <w:b/>
+          <w:sz w:val="24"/>
+        </w:rPr>
+        <w:t>，</w:t>
+      </w:r>
+      <w:r>
+        <w:rPr>
+          <w:rFonts w:ascii="宋体" w:eastAsia="宋体" w:hAnsi="宋体"/>
+          <w:b/>
+          <w:sz w:val="24"/>
+        </w:rPr>
+        <w:t>乡村旅游产业发展有效优化</w:t>
+      </w:r>
+      <w:r>
+        <w:rPr>
+          <w:rFonts w:ascii="宋体" w:eastAsia="宋体" w:hAnsi="宋体"/>
+          <w:b/>
+          <w:sz w:val="24"/>
+        </w:rPr>
+        <w:t>了乡</w:t>
+      </w:r>
+      <w:proofErr w:type="gramStart"/>
+      <w:r>
+        <w:rPr>
+          <w:rFonts w:ascii="宋体" w:eastAsia="宋体" w:hAnsi="宋体"/>
+          <w:b/>
+          <w:sz w:val="24"/>
+        </w:rPr>
+        <w:t>风文明</w:t>
+      </w:r>
+      <w:proofErr w:type="gramEnd"/>
+      <w:r>
+        <w:rPr>
+          <w:rFonts w:ascii="宋体" w:eastAsia="宋体" w:hAnsi="宋体"/>
+          <w:b/>
+          <w:sz w:val="24"/>
+        </w:rPr>
+        <w:t>水平</w:t>
+      </w:r>
+      <w:r>
+        <w:rPr>
+          <w:rFonts w:ascii="宋体" w:eastAsia="宋体" w:hAnsi="宋体" w:hint="eastAsia"/>
+          <w:b/>
+          <w:sz w:val="24"/>
+        </w:rPr>
+        <w:t>。</w:t>
+      </w:r>
+    </w:p>
+    <w:p>
+      <w:pPr>
+        <w:wordWrap w:val="0"/>
+        <w:spacing w:line="360" w:lineRule="auto"/>
+        <w:ind w:firstLineChars="200" w:firstLine="480"/>
+        <w:rPr>
+          <w:rFonts w:ascii="宋体" w:eastAsia="宋体" w:hAnsi="宋体"/>
+          <w:sz w:val="24"/>
+        </w:rPr>
+      </w:pPr>
+      <w:r>
+        <w:rPr>
+          <w:rFonts w:ascii="宋体" w:eastAsia="宋体" w:hAnsi="宋体" w:hint="eastAsia"/>
+          <w:sz w:val="24"/>
+        </w:rPr>
+        <w:t>党的十</w:t>
+      </w:r>
+      <w:r>
+        <w:rPr>
+          <w:rFonts w:ascii="宋体" w:eastAsia="宋体" w:hAnsi="宋体" w:hint="eastAsia"/>
+          <w:sz w:val="24"/>
+        </w:rPr>
+        <w:t>八大以来，我国文化和旅游</w:t>
+      </w:r>
+      <w:r>
+        <w:rPr>
+          <w:rFonts w:ascii="宋体" w:eastAsia="宋体" w:hAnsi="宋体" w:hint="eastAsia"/>
+          <w:sz w:val="24"/>
+        </w:rPr>
+        <w:t>协调发展</w:t>
+      </w:r>
+      <w:r>
+        <w:rPr>
+          <w:rFonts w:ascii="宋体" w:eastAsia="宋体" w:hAnsi="宋体" w:hint="eastAsia"/>
+          <w:sz w:val="24"/>
+        </w:rPr>
+        <w:t>工作取得了历史性成就、发生了历史性变革</w:t>
+      </w:r>
+      <w:r>
+        <w:rPr>
+          <w:rFonts w:ascii="宋体" w:eastAsia="宋体" w:hAnsi="宋体" w:hint="eastAsia"/>
+          <w:sz w:val="24"/>
+        </w:rPr>
+        <w:t>。</w:t>
+      </w:r>
+      <w:r>
+        <w:rPr>
+          <w:rFonts w:ascii="宋体" w:eastAsia="宋体" w:hAnsi="宋体" w:hint="eastAsia"/>
+          <w:sz w:val="24"/>
+        </w:rPr>
+        <w:t>党的十九届五中全会</w:t>
+      </w:r>
+      <w:r>
+        <w:rPr>
+          <w:rFonts w:ascii="宋体" w:eastAsia="宋体" w:hAnsi="宋体" w:hint="eastAsia"/>
+          <w:sz w:val="24"/>
+        </w:rPr>
+        <w:t>指出，</w:t>
+      </w:r>
+      <w:r>
+        <w:rPr>
+          <w:rFonts w:ascii="宋体" w:eastAsia="宋体" w:hAnsi="宋体" w:hint="eastAsia"/>
+          <w:sz w:val="24"/>
+        </w:rPr>
+        <w:t>推动文化和旅游融合发展，建设一批富有文化底蕴的世界级旅游景区和度假区，打造</w:t>
+      </w:r>
+      <w:proofErr w:type="gramStart"/>
+      <w:r>
+        <w:rPr>
+          <w:rFonts w:ascii="宋体" w:eastAsia="宋体" w:hAnsi="宋体" w:hint="eastAsia"/>
+          <w:sz w:val="24"/>
+        </w:rPr>
+        <w:t>一</w:t>
+      </w:r>
+      <w:proofErr w:type="gramEnd"/>
+      <w:r>
+        <w:rPr>
+          <w:rFonts w:ascii="宋体" w:eastAsia="宋体" w:hAnsi="宋体" w:hint="eastAsia"/>
+          <w:sz w:val="24"/>
+        </w:rPr>
+        <w:t>批文化特色鲜明的国家级旅游休闲城市和街区，发展红色旅游和乡村旅游</w:t>
+      </w:r>
+      <w:r>
+        <w:rPr>
+          <w:rFonts w:ascii="宋体" w:eastAsia="宋体" w:hAnsi="宋体" w:hint="eastAsia"/>
+          <w:sz w:val="24"/>
+        </w:rPr>
+        <w:t>。</w:t>
+      </w:r>
+      <w:r>
+        <w:rPr>
+          <w:rFonts w:ascii="宋体" w:eastAsia="宋体" w:hAnsi="宋体" w:hint="eastAsia"/>
+          <w:sz w:val="24"/>
+        </w:rPr>
+        <w:t>党的二十大报告提出，坚持以</w:t>
+      </w:r>
+      <w:proofErr w:type="gramStart"/>
+      <w:r>
+        <w:rPr>
+          <w:rFonts w:ascii="宋体" w:eastAsia="宋体" w:hAnsi="宋体" w:hint="eastAsia"/>
+          <w:sz w:val="24"/>
+        </w:rPr>
+        <w:t>文塑旅</w:t>
+      </w:r>
+      <w:proofErr w:type="gramEnd"/>
+      <w:r>
+        <w:rPr>
+          <w:rFonts w:ascii="宋体" w:eastAsia="宋体" w:hAnsi="宋体" w:hint="eastAsia"/>
+          <w:sz w:val="24"/>
+        </w:rPr>
+        <w:t>、以旅彰文，推进文化和旅游深度融合发展</w:t>
+      </w:r>
+      <w:r>
+        <w:rPr>
+          <w:rFonts w:ascii="宋体" w:eastAsia="宋体" w:hAnsi="宋体" w:hint="eastAsia"/>
+          <w:sz w:val="24"/>
+        </w:rPr>
+        <w:t>，强调了文化和旅游的内在联系和互动作用。</w:t>
+      </w:r>
+      <w:r>
+        <w:rPr>
+          <w:rFonts w:ascii="宋体" w:eastAsia="宋体" w:hAnsi="宋体" w:hint="eastAsia"/>
+          <w:sz w:val="24"/>
+        </w:rPr>
+        <w:t>总体来说，</w:t>
+      </w:r>
+      <w:r>
+        <w:rPr>
+          <w:rFonts w:ascii="宋体" w:eastAsia="宋体" w:hAnsi="宋体" w:hint="eastAsia"/>
+          <w:sz w:val="24"/>
+        </w:rPr>
+        <w:t>文化和旅游融合发展是对旅游的人文属性的展现，是发展现代旅游业、促进文化传播的必然选择。</w:t>
+      </w:r>
+    </w:p>
+    <w:p>
+      <w:pPr>
+        <w:wordWrap w:val="0"/>
+        <w:spacing w:line="360" w:lineRule="auto"/>
+        <w:ind w:firstLineChars="200" w:firstLine="480"/>
+        <w:rPr>
+          <w:rFonts w:ascii="宋体" w:eastAsia="宋体" w:hAnsi="宋体"/>
+          <w:sz w:val="24"/>
+        </w:rPr>
+      </w:pPr>
+      <w:r>
+        <w:rPr>
+          <w:rFonts w:ascii="宋体" w:eastAsia="宋体" w:hAnsi="宋体" w:hint="eastAsia"/>
+          <w:sz w:val="24"/>
+        </w:rPr>
+        <w:t>通过乡村旅游产业发展，展示乡村特色风貌和历史文化底蕴，吸引更多游客走进乡村，增加农民收入和就业机会，提高农民生活质量和幸福感</w:t>
+      </w:r>
+      <w:r>
+        <w:rPr>
+          <w:rFonts w:ascii="宋体" w:eastAsia="宋体" w:hAnsi="宋体" w:hint="eastAsia"/>
+          <w:sz w:val="24"/>
+        </w:rPr>
+        <w:t>。</w:t>
+      </w:r>
+      <w:r>
+        <w:rPr>
+          <w:rFonts w:ascii="宋体" w:eastAsia="宋体" w:hAnsi="宋体" w:hint="eastAsia"/>
+          <w:sz w:val="24"/>
+        </w:rPr>
+        <w:t>传承弘扬中华优秀传统文化有利于乡村思想文化建设、淳朴乡风民风建设以及净化乡村精神文化，实现对乡村道德伦理、价值文化、民俗文化的重构。繁荣乡村文化，开展丰富多彩的文体活动，激发农民参与热情，增</w:t>
+      </w:r>
+      <w:r>
+        <w:rPr>
+          <w:rFonts w:ascii="宋体" w:eastAsia="宋体" w:hAnsi="宋体" w:hint="eastAsia"/>
+          <w:sz w:val="24"/>
+        </w:rPr>
+        <w:lastRenderedPageBreak/>
+        <w:t>强农民自豪感和归属感，营造团结友爱、互助共进的良好氛围。</w:t>
+      </w:r>
+    </w:p>
+    <w:p>
+      <w:pPr>
+        <w:wordWrap w:val="0"/>
+        <w:spacing w:line="360" w:lineRule="auto"/>
+        <w:ind w:firstLineChars="200" w:firstLine="480"/>
+        <w:rPr>
+          <w:rFonts w:ascii="宋体" w:eastAsia="宋体" w:hAnsi="宋体"/>
+          <w:sz w:val="24"/>
+        </w:rPr>
+      </w:pPr>
+      <w:r>
+        <w:rPr>
+          <w:rFonts w:ascii="宋体" w:eastAsia="宋体" w:hAnsi="宋体" w:hint="eastAsia"/>
+          <w:sz w:val="24"/>
+        </w:rPr>
+        <w:t>通过发展乡村红色旅游、观光旅游、体验旅游等业态，</w:t>
+      </w:r>
+      <w:r>
+        <w:rPr>
+          <w:rFonts w:ascii="宋体" w:eastAsia="宋体" w:hAnsi="宋体" w:hint="eastAsia"/>
+          <w:sz w:val="24"/>
+        </w:rPr>
+        <w:t>促进了乡村地区产业更新和结构转型。</w:t>
+      </w:r>
+    </w:p>
+    <w:p>
+      <w:pPr>
+        <w:spacing w:beforeLines="50" w:before="156" w:afterLines="50" w:after="156" w:line="360" w:lineRule="auto"/>
+        <w:ind w:left="482"/>
+        <w:rPr>
+          <w:rFonts w:ascii="宋体" w:eastAsia="宋体" w:hAnsi="宋体"/>
+          <w:b/>
+          <w:sz w:val="24"/>
+        </w:rPr>
+      </w:pPr>
+      <w:r>
+        <w:rPr>
+          <w:rFonts w:ascii="宋体" w:eastAsia="宋体" w:hAnsi="宋体" w:hint="eastAsia"/>
+          <w:b/>
+          <w:sz w:val="24"/>
+        </w:rPr>
+        <w:t>4</w:t>
+      </w:r>
+      <w:r>
+        <w:rPr>
+          <w:rFonts w:ascii="宋体" w:eastAsia="宋体" w:hAnsi="宋体" w:hint="eastAsia"/>
+          <w:b/>
+          <w:sz w:val="24"/>
+        </w:rPr>
+        <w:t>、</w:t>
+      </w:r>
+      <w:r>
+        <w:rPr>
+          <w:rFonts w:ascii="宋体" w:eastAsia="宋体" w:hAnsi="宋体"/>
+          <w:b/>
+          <w:sz w:val="24"/>
+        </w:rPr>
+        <w:t>通过健全管理机制</w:t>
+      </w:r>
+      <w:r>
+        <w:rPr>
+          <w:rFonts w:ascii="宋体" w:eastAsia="宋体" w:hAnsi="宋体" w:hint="eastAsia"/>
+          <w:b/>
+          <w:sz w:val="24"/>
+        </w:rPr>
+        <w:t>，</w:t>
+      </w:r>
+      <w:r>
+        <w:rPr>
+          <w:rFonts w:ascii="宋体" w:eastAsia="宋体" w:hAnsi="宋体"/>
+          <w:b/>
+          <w:sz w:val="24"/>
+        </w:rPr>
+        <w:t>乡村旅游产业发展有效增强了</w:t>
+      </w:r>
+      <w:r>
+        <w:rPr>
+          <w:rFonts w:ascii="宋体" w:eastAsia="宋体" w:hAnsi="宋体"/>
+          <w:b/>
+          <w:sz w:val="24"/>
+        </w:rPr>
+        <w:t>乡村</w:t>
+      </w:r>
+      <w:r>
+        <w:rPr>
+          <w:rFonts w:ascii="宋体" w:eastAsia="宋体" w:hAnsi="宋体"/>
+          <w:b/>
+          <w:sz w:val="24"/>
+        </w:rPr>
+        <w:t>治理能力</w:t>
+      </w:r>
+      <w:r>
+        <w:rPr>
+          <w:rFonts w:ascii="宋体" w:eastAsia="宋体" w:hAnsi="宋体" w:hint="eastAsia"/>
+          <w:b/>
+          <w:sz w:val="24"/>
+        </w:rPr>
+        <w:t>。</w:t>
+      </w:r>
+    </w:p>
+    <w:p>
+      <w:pPr>
         <w:spacing w:line="360" w:lineRule="auto"/>
         <w:ind w:left="480"/>
         <w:rPr>
@@ -1213,178 +2375,20 @@
           <w:sz w:val="24"/>
         </w:rPr>
       </w:pPr>
-    </w:p>
-    <w:p>
-      <w:pPr>
-        <w:spacing w:beforeLines="50" w:before="156" w:afterLines="50" w:after="156" w:line="360" w:lineRule="auto"/>
-        <w:ind w:left="482"/>
-        <w:rPr>
-          <w:rFonts w:ascii="宋体" w:eastAsia="宋体" w:hAnsi="宋体"/>
-          <w:b/>
-          <w:sz w:val="24"/>
-        </w:rPr>
-      </w:pPr>
-      <w:r>
-        <w:rPr>
-          <w:rFonts w:ascii="宋体" w:eastAsia="宋体" w:hAnsi="宋体" w:hint="eastAsia"/>
-          <w:b/>
-          <w:sz w:val="24"/>
-        </w:rPr>
-        <w:t>3、</w:t>
-      </w:r>
-      <w:r>
-        <w:rPr>
-          <w:rFonts w:ascii="宋体" w:eastAsia="宋体" w:hAnsi="宋体"/>
-          <w:b/>
-          <w:sz w:val="24"/>
-        </w:rPr>
-        <w:t>通过弘扬传统文化</w:t>
-      </w:r>
-      <w:r>
-        <w:rPr>
-          <w:rFonts w:ascii="宋体" w:eastAsia="宋体" w:hAnsi="宋体" w:hint="eastAsia"/>
-          <w:b/>
+      <w:r>
+        <w:rPr>
+          <w:rFonts w:ascii="宋体" w:eastAsia="宋体" w:hAnsi="宋体"/>
+          <w:sz w:val="24"/>
+        </w:rPr>
+        <w:t>党的十八大以来</w:t>
+      </w:r>
+      <w:r>
+        <w:rPr>
+          <w:rFonts w:ascii="宋体" w:eastAsia="宋体" w:hAnsi="宋体" w:hint="eastAsia"/>
           <w:sz w:val="24"/>
         </w:rPr>
         <w:t>，</w:t>
       </w:r>
-      <w:r>
-        <w:rPr>
-          <w:rFonts w:ascii="宋体" w:eastAsia="宋体" w:hAnsi="宋体"/>
-          <w:b/>
-          <w:sz w:val="24"/>
-        </w:rPr>
-        <w:t>乡村旅游产业发展有效优化</w:t>
-      </w:r>
-      <w:r>
-        <w:rPr>
-          <w:rFonts w:ascii="宋体" w:eastAsia="宋体" w:hAnsi="宋体"/>
-          <w:b/>
-          <w:sz w:val="24"/>
-        </w:rPr>
-        <w:t>了乡</w:t>
-      </w:r>
-      <w:proofErr w:type="gramStart"/>
-      <w:r>
-        <w:rPr>
-          <w:rFonts w:ascii="宋体" w:eastAsia="宋体" w:hAnsi="宋体"/>
-          <w:b/>
-          <w:sz w:val="24"/>
-        </w:rPr>
-        <w:t>风文明</w:t>
-      </w:r>
-      <w:proofErr w:type="gramEnd"/>
-      <w:r>
-        <w:rPr>
-          <w:rFonts w:ascii="宋体" w:eastAsia="宋体" w:hAnsi="宋体"/>
-          <w:b/>
-          <w:sz w:val="24"/>
-        </w:rPr>
-        <w:t>水平</w:t>
-      </w:r>
-      <w:r>
-        <w:rPr>
-          <w:rFonts w:ascii="宋体" w:eastAsia="宋体" w:hAnsi="宋体" w:hint="eastAsia"/>
-          <w:b/>
-          <w:sz w:val="24"/>
-        </w:rPr>
-        <w:t>。</w:t>
-      </w:r>
-    </w:p>
-    <w:p>
-      <w:pPr>
-        <w:spacing w:line="360" w:lineRule="auto"/>
-        <w:ind w:left="480"/>
-        <w:rPr>
-          <w:rFonts w:ascii="宋体" w:eastAsia="宋体" w:hAnsi="宋体"/>
-          <w:sz w:val="24"/>
-        </w:rPr>
-      </w:pPr>
-    </w:p>
-    <w:p>
-      <w:pPr>
-        <w:spacing w:beforeLines="50" w:before="156" w:afterLines="50" w:after="156" w:line="360" w:lineRule="auto"/>
-        <w:ind w:left="482"/>
-        <w:rPr>
-          <w:rFonts w:ascii="宋体" w:eastAsia="宋体" w:hAnsi="宋体"/>
-          <w:b/>
-          <w:sz w:val="24"/>
-        </w:rPr>
-      </w:pPr>
-      <w:r>
-        <w:rPr>
-          <w:rFonts w:ascii="宋体" w:eastAsia="宋体" w:hAnsi="宋体" w:hint="eastAsia"/>
-          <w:b/>
-          <w:sz w:val="24"/>
-        </w:rPr>
-        <w:t>4</w:t>
-      </w:r>
-      <w:r>
-        <w:rPr>
-          <w:rFonts w:ascii="宋体" w:eastAsia="宋体" w:hAnsi="宋体" w:hint="eastAsia"/>
-          <w:b/>
-          <w:sz w:val="24"/>
-        </w:rPr>
-        <w:t>、</w:t>
-      </w:r>
-      <w:r>
-        <w:rPr>
-          <w:rFonts w:ascii="宋体" w:eastAsia="宋体" w:hAnsi="宋体"/>
-          <w:b/>
-          <w:sz w:val="24"/>
-        </w:rPr>
-        <w:t>通过健全管理机制</w:t>
-      </w:r>
-      <w:r>
-        <w:rPr>
-          <w:rFonts w:ascii="宋体" w:eastAsia="宋体" w:hAnsi="宋体" w:hint="eastAsia"/>
-          <w:b/>
-          <w:sz w:val="24"/>
-        </w:rPr>
-        <w:t>，</w:t>
-      </w:r>
-      <w:r>
-        <w:rPr>
-          <w:rFonts w:ascii="宋体" w:eastAsia="宋体" w:hAnsi="宋体"/>
-          <w:b/>
-          <w:sz w:val="24"/>
-        </w:rPr>
-        <w:t>乡村旅游产业发展有效增强了</w:t>
-      </w:r>
-      <w:r>
-        <w:rPr>
-          <w:rFonts w:ascii="宋体" w:eastAsia="宋体" w:hAnsi="宋体"/>
-          <w:b/>
-          <w:sz w:val="24"/>
-        </w:rPr>
-        <w:t>乡村</w:t>
-      </w:r>
-      <w:r>
-        <w:rPr>
-          <w:rFonts w:ascii="宋体" w:eastAsia="宋体" w:hAnsi="宋体"/>
-          <w:b/>
-          <w:sz w:val="24"/>
-        </w:rPr>
-        <w:t>治理能力</w:t>
-      </w:r>
-      <w:r>
-        <w:rPr>
-          <w:rFonts w:ascii="宋体" w:eastAsia="宋体" w:hAnsi="宋体" w:hint="eastAsia"/>
-          <w:b/>
-          <w:sz w:val="24"/>
-        </w:rPr>
-        <w:t>。</w:t>
-      </w:r>
-    </w:p>
-    <w:p>
-      <w:pPr>
-        <w:spacing w:line="360" w:lineRule="auto"/>
-        <w:ind w:left="480"/>
-        <w:rPr>
-          <w:rFonts w:ascii="宋体" w:eastAsia="宋体" w:hAnsi="宋体"/>
-          <w:sz w:val="24"/>
-        </w:rPr>
-      </w:pPr>
     </w:p>
     <w:p>
       <w:pPr>
@@ -1407,7 +2411,7 @@
 </file>
 
 <file path=word/numbering.xml><?xml version="1.0" encoding="utf-8"?>
-<w:numbering xmlns:wpc="http://schemas.microsoft.com/office/word/2010/wordprocessingCanvas" xmlns:cx="http://schemas.microsoft.com/office/drawing/2014/chartex" xmlns:cx1="http://schemas.microsoft.com/office/drawing/2015/9/8/chartex" xmlns:cx2="http://schemas.microsoft.com/office/drawing/2015/10/21/chartex" xmlns:cx3="http://schemas.microsoft.com/office/drawing/2016/5/9/chartex" xmlns:cx4="http://schemas.microsoft.com/office/drawing/2016/5/10/chartex" xmlns:cx5="http://schemas.microsoft.com/office/drawing/2016/5/11/chartex" xmlns:cx6="http://schemas.microsoft.com/office/drawing/2016/5/12/chartex" xmlns:cx7="http://schemas.microsoft.com/office/drawing/2016/5/13/chartex" xmlns:cx8="http://schemas.microsoft.com/office/drawing/2016/5/14/chartex" xmlns:mc="http://schemas.openxmlformats.org/markup-compatibility/2006" xmlns:aink="http://schemas.microsoft.com/office/drawing/2016/ink" xmlns:am3d="http://schemas.microsoft.com/office/drawing/2017/model3d" xmlns:o="urn:schemas-microsoft-com:office:office" xmlns:oel="http://schemas.microsoft.com/office/2019/extlst" xmlns:r="http://schemas.openxmlformats.org/officeDocument/2006/relationships" xmlns:m="http://schemas.openxmlformats.org/officeDocument/2006/math" xmlns:v="urn:schemas-microsoft-com:vml" xmlns:wp14="http://schemas.microsoft.com/office/word/2010/wordprocessingDrawing" xmlns:wp="http://schemas.openxmlformats.org/drawingml/2006/wordprocessingDrawing" xmlns:w10="urn:schemas-microsoft-com:office:word" xmlns:w="http://schemas.openxmlformats.org/wordprocessingml/2006/main" xmlns:w14="http://schemas.microsoft.com/office/word/2010/wordml" xmlns:w15="http://schemas.microsoft.com/office/word/2012/wordml" xmlns:w16cex="http://schemas.microsoft.com/office/word/2018/wordml/cex" xmlns:w16cid="http://schemas.microsoft.com/office/word/2016/wordml/cid" xmlns:w16="http://schemas.microsoft.com/office/word/2018/wordml" xmlns:w16sdtdh="http://schemas.microsoft.com/office/word/2020/wordml/sdtdatahash" xmlns:w16se="http://schemas.microsoft.com/office/word/2015/wordml/symex" xmlns:wpg="http://schemas.microsoft.com/office/word/2010/wordprocessingGroup" xmlns:wpi="http://schemas.microsoft.com/office/word/2010/wordprocessingInk" xmlns:wne="http://schemas.microsoft.com/office/word/2006/wordml" xmlns:wps="http://schemas.microsoft.com/office/word/2010/wordprocessingShape" mc:Ignorable="w14 w15 w16se w16cid w16 w16cex w16sdtdh wp14">
+<w:numbering xmlns:wpc="http://schemas.microsoft.com/office/word/2010/wordprocessingCanvas" xmlns:mc="http://schemas.openxmlformats.org/markup-compatibility/2006" xmlns:o="urn:schemas-microsoft-com:office:office" xmlns:r="http://schemas.openxmlformats.org/officeDocument/2006/relationships" xmlns:m="http://schemas.openxmlformats.org/officeDocument/2006/math" xmlns:v="urn:schemas-microsoft-com:vml" xmlns:wp14="http://schemas.microsoft.com/office/word/2010/wordprocessingDrawing" xmlns:wp="http://schemas.openxmlformats.org/drawingml/2006/wordprocessingDrawing" xmlns:w10="urn:schemas-microsoft-com:office:word" xmlns:w="http://schemas.openxmlformats.org/wordprocessingml/2006/main" xmlns:w14="http://schemas.microsoft.com/office/word/2010/wordml" xmlns:w15="http://schemas.microsoft.com/office/word/2012/wordml" xmlns:wpg="http://schemas.microsoft.com/office/word/2010/wordprocessingGroup" xmlns:wpi="http://schemas.microsoft.com/office/word/2010/wordprocessingInk" xmlns:wne="http://schemas.microsoft.com/office/word/2006/wordml" xmlns:wps="http://schemas.microsoft.com/office/word/2010/wordprocessingShape" mc:Ignorable="w14 w15 wp14">
   <w:abstractNum w:abstractNumId="0" w15:restartNumberingAfterBreak="0">
     <w:nsid w:val="285F77D4"/>
     <w:multiLevelType w:val="hybridMultilevel"/>
@@ -1497,14 +2501,14 @@
       </w:pPr>
     </w:lvl>
   </w:abstractNum>
-  <w:num w:numId="1" w16cid:durableId="397478896">
+  <w:num w:numId="1">
     <w:abstractNumId w:val="0"/>
   </w:num>
 </w:numbering>
 </file>
 
 <file path=word/styles.xml><?xml version="1.0" encoding="utf-8"?>
-<w:styles xmlns:mc="http://schemas.openxmlformats.org/markup-compatibility/2006" xmlns:r="http://schemas.openxmlformats.org/officeDocument/2006/relationships" xmlns:w="http://schemas.openxmlformats.org/wordprocessingml/2006/main" xmlns:w14="http://schemas.microsoft.com/office/word/2010/wordml" xmlns:w15="http://schemas.microsoft.com/office/word/2012/wordml" xmlns:w16cex="http://schemas.microsoft.com/office/word/2018/wordml/cex" xmlns:w16cid="http://schemas.microsoft.com/office/word/2016/wordml/cid" xmlns:w16="http://schemas.microsoft.com/office/word/2018/wordml" xmlns:w16sdtdh="http://schemas.microsoft.com/office/word/2020/wordml/sdtdatahash" xmlns:w16se="http://schemas.microsoft.com/office/word/2015/wordml/symex" mc:Ignorable="w14 w15 w16se w16cid w16 w16cex w16sdtdh">
+<w:styles xmlns:mc="http://schemas.openxmlformats.org/markup-compatibility/2006" xmlns:r="http://schemas.openxmlformats.org/officeDocument/2006/relationships" xmlns:w="http://schemas.openxmlformats.org/wordprocessingml/2006/main" xmlns:w14="http://schemas.microsoft.com/office/word/2010/wordml" xmlns:w15="http://schemas.microsoft.com/office/word/2012/wordml" mc:Ignorable="w14 w15">
   <w:docDefaults>
     <w:rPrDefault>
       <w:rPr>
@@ -1514,7 +2518,7 @@
     </w:rPrDefault>
     <w:pPrDefault/>
   </w:docDefaults>
-  <w:latentStyles w:defLockedState="0" w:defUIPriority="0" w:defSemiHidden="0" w:defUnhideWhenUsed="0" w:defQFormat="0" w:count="376">
+  <w:latentStyles w:defLockedState="0" w:defUIPriority="0" w:defSemiHidden="0" w:defUnhideWhenUsed="0" w:defQFormat="0" w:count="371">
     <w:lsdException w:name="Normal" w:qFormat="1"/>
     <w:lsdException w:name="heading 1" w:qFormat="1"/>
     <w:lsdException w:name="heading 2" w:semiHidden="1" w:uiPriority="9" w:unhideWhenUsed="1" w:qFormat="1"/>
@@ -1534,6 +2538,7 @@
     <w:lsdException w:name="HTML Top of Form" w:semiHidden="1" w:uiPriority="99" w:unhideWhenUsed="1"/>
     <w:lsdException w:name="HTML Bottom of Form" w:semiHidden="1" w:uiPriority="99" w:unhideWhenUsed="1"/>
     <w:lsdException w:name="HTML Keyboard" w:semiHidden="1" w:unhideWhenUsed="1"/>
+    <w:lsdException w:name="Normal Table" w:semiHidden="1" w:unhideWhenUsed="1"/>
     <w:lsdException w:name="annotation subject" w:semiHidden="1" w:unhideWhenUsed="1"/>
     <w:lsdException w:name="No List" w:semiHidden="1" w:uiPriority="99" w:unhideWhenUsed="1"/>
     <w:lsdException w:name="Outline List 1" w:semiHidden="1" w:uiPriority="99" w:unhideWhenUsed="1"/>
@@ -1576,8 +2581,11 @@
     <w:lsdException w:name="Table Contemporary" w:semiHidden="1" w:unhideWhenUsed="1"/>
     <w:lsdException w:name="Table Elegant" w:semiHidden="1" w:unhideWhenUsed="1"/>
     <w:lsdException w:name="Table Professional" w:semiHidden="1" w:unhideWhenUsed="1"/>
+    <w:lsdException w:name="Table Subtle 1" w:semiHidden="1" w:unhideWhenUsed="1"/>
     <w:lsdException w:name="Table Subtle 2" w:semiHidden="1" w:unhideWhenUsed="1"/>
     <w:lsdException w:name="Table Web 1" w:semiHidden="1" w:unhideWhenUsed="1"/>
+    <w:lsdException w:name="Table Web 2" w:semiHidden="1" w:unhideWhenUsed="1"/>
+    <w:lsdException w:name="Table Web 3" w:semiHidden="1" w:unhideWhenUsed="1"/>
     <w:lsdException w:name="Balloon Text" w:semiHidden="1" w:unhideWhenUsed="1"/>
     <w:lsdException w:name="Table Theme" w:semiHidden="1" w:unhideWhenUsed="1"/>
     <w:lsdException w:name="Placeholder Text" w:semiHidden="1" w:uiPriority="99"/>
@@ -1795,11 +2803,6 @@
     <w:lsdException w:name="List Table 5 Dark Accent 6" w:uiPriority="50"/>
     <w:lsdException w:name="List Table 6 Colorful Accent 6" w:uiPriority="51"/>
     <w:lsdException w:name="List Table 7 Colorful Accent 6" w:uiPriority="52"/>
-    <w:lsdException w:name="Mention" w:semiHidden="1" w:uiPriority="99" w:unhideWhenUsed="1"/>
-    <w:lsdException w:name="Smart Hyperlink" w:semiHidden="1" w:uiPriority="99" w:unhideWhenUsed="1"/>
-    <w:lsdException w:name="Hashtag" w:semiHidden="1" w:uiPriority="99" w:unhideWhenUsed="1"/>
-    <w:lsdException w:name="Unresolved Mention" w:semiHidden="1" w:uiPriority="99" w:unhideWhenUsed="1"/>
-    <w:lsdException w:name="Smart Link" w:semiHidden="1" w:uiPriority="99" w:unhideWhenUsed="1"/>
   </w:latentStyles>
   <w:style w:type="paragraph" w:default="1" w:styleId="a">
     <w:name w:val="Normal"/>
@@ -1818,7 +2821,7 @@
     <w:name w:val="heading 2"/>
     <w:basedOn w:val="a"/>
     <w:next w:val="a"/>
-    <w:link w:val="20"/>
+    <w:link w:val="2Char"/>
     <w:uiPriority w:val="9"/>
     <w:unhideWhenUsed/>
     <w:qFormat/>
@@ -1867,7 +2870,7 @@
   <w:style w:type="paragraph" w:styleId="a3">
     <w:name w:val="footer"/>
     <w:basedOn w:val="a"/>
-    <w:link w:val="a4"/>
+    <w:link w:val="Char"/>
     <w:pPr>
       <w:tabs>
         <w:tab w:val="center" w:pos="4153"/>
@@ -1881,10 +2884,10 @@
       <w:szCs w:val="18"/>
     </w:rPr>
   </w:style>
-  <w:style w:type="paragraph" w:styleId="a5">
+  <w:style w:type="paragraph" w:styleId="a4">
     <w:name w:val="header"/>
     <w:basedOn w:val="a"/>
-    <w:link w:val="a6"/>
+    <w:link w:val="Char0"/>
     <w:pPr>
       <w:pBdr>
         <w:bottom w:val="single" w:sz="6" w:space="1" w:color="auto"/>
@@ -1901,7 +2904,7 @@
       <w:szCs w:val="18"/>
     </w:rPr>
   </w:style>
-  <w:style w:type="table" w:styleId="a7">
+  <w:style w:type="table" w:styleId="a5">
     <w:name w:val="Table Grid"/>
     <w:basedOn w:val="a1"/>
     <w:pPr>
@@ -1919,18 +2922,18 @@
       </w:tblBorders>
     </w:tblPr>
   </w:style>
-  <w:style w:type="character" w:customStyle="1" w:styleId="a6">
-    <w:name w:val="页眉 字符"/>
+  <w:style w:type="character" w:customStyle="1" w:styleId="Char0">
+    <w:name w:val="页眉 Char"/>
     <w:basedOn w:val="a0"/>
-    <w:link w:val="a5"/>
+    <w:link w:val="a4"/>
     <w:rPr>
       <w:kern w:val="2"/>
       <w:sz w:val="18"/>
       <w:szCs w:val="18"/>
     </w:rPr>
   </w:style>
-  <w:style w:type="character" w:customStyle="1" w:styleId="a4">
-    <w:name w:val="页脚 字符"/>
+  <w:style w:type="character" w:customStyle="1" w:styleId="Char">
+    <w:name w:val="页脚 Char"/>
     <w:basedOn w:val="a0"/>
     <w:link w:val="a3"/>
     <w:rPr>
@@ -1939,8 +2942,8 @@
       <w:szCs w:val="18"/>
     </w:rPr>
   </w:style>
-  <w:style w:type="character" w:customStyle="1" w:styleId="20">
-    <w:name w:val="标题 2 字符"/>
+  <w:style w:type="character" w:customStyle="1" w:styleId="2Char">
+    <w:name w:val="标题 2 Char"/>
     <w:basedOn w:val="a0"/>
     <w:link w:val="2"/>
     <w:uiPriority w:val="9"/>
@@ -1954,7 +2957,7 @@
       <w:szCs w:val="32"/>
     </w:rPr>
   </w:style>
-  <w:style w:type="paragraph" w:styleId="a8">
+  <w:style w:type="paragraph" w:styleId="a6">
     <w:name w:val="List Paragraph"/>
     <w:basedOn w:val="a"/>
     <w:uiPriority w:val="99"/>
